--- a/Rex Poloniae 1984.docx
+++ b/Rex Poloniae 1984.docx
@@ -1,6 +1,6 @@
 
 <file path=word/document.xml><?xml version="1.0" encoding="utf-8"?>
-<w:document xmlns:wpc="http://schemas.microsoft.com/office/word/2010/wordprocessingCanvas" xmlns:cx="http://schemas.microsoft.com/office/drawing/2014/chartex" xmlns:cx1="http://schemas.microsoft.com/office/drawing/2015/9/8/chartex" xmlns:cx2="http://schemas.microsoft.com/office/drawing/2015/10/21/chartex" xmlns:cx3="http://schemas.microsoft.com/office/drawing/2016/5/9/chartex" xmlns:cx4="http://schemas.microsoft.com/office/drawing/2016/5/10/chartex" xmlns:cx5="http://schemas.microsoft.com/office/drawing/2016/5/11/chartex" xmlns:cx6="http://schemas.microsoft.com/office/drawing/2016/5/12/chartex" xmlns:cx7="http://schemas.microsoft.com/office/drawing/2016/5/13/chartex" xmlns:cx8="http://schemas.microsoft.com/office/drawing/2016/5/14/chartex" xmlns:mc="http://schemas.openxmlformats.org/markup-compatibility/2006" xmlns:aink="http://schemas.microsoft.com/office/drawing/2016/ink" xmlns:am3d="http://schemas.microsoft.com/office/drawing/2017/model3d" xmlns:o="urn:schemas-microsoft-com:office:office" xmlns:r="http://schemas.openxmlformats.org/officeDocument/2006/relationships" xmlns:m="http://schemas.openxmlformats.org/officeDocument/2006/math" xmlns:v="urn:schemas-microsoft-com:vml" xmlns:wp14="http://schemas.microsoft.com/office/word/2010/wordprocessingDrawing" xmlns:wp="http://schemas.openxmlformats.org/drawingml/2006/wordprocessingDrawing" xmlns:w10="urn:schemas-microsoft-com:office:word" xmlns:w="http://schemas.openxmlformats.org/wordprocessingml/2006/main" xmlns:w14="http://schemas.microsoft.com/office/word/2010/wordml" xmlns:w15="http://schemas.microsoft.com/office/word/2012/wordml" xmlns:w16cex="http://schemas.microsoft.com/office/word/2018/wordml/cex" xmlns:w16cid="http://schemas.microsoft.com/office/word/2016/wordml/cid" xmlns:w16="http://schemas.microsoft.com/office/word/2018/wordml" xmlns:w16se="http://schemas.microsoft.com/office/word/2015/wordml/symex" xmlns:wpg="http://schemas.microsoft.com/office/word/2010/wordprocessingGroup" xmlns:wpi="http://schemas.microsoft.com/office/word/2010/wordprocessingInk" xmlns:wne="http://schemas.microsoft.com/office/word/2006/wordml" xmlns:wps="http://schemas.microsoft.com/office/word/2010/wordprocessingShape" mc:Ignorable="w14 w15 w16se w16cid w16 w16cex wp14">
+<w:document xmlns:wpc="http://schemas.microsoft.com/office/word/2010/wordprocessingCanvas" xmlns:cx="http://schemas.microsoft.com/office/drawing/2014/chartex" xmlns:cx1="http://schemas.microsoft.com/office/drawing/2015/9/8/chartex" xmlns:cx2="http://schemas.microsoft.com/office/drawing/2015/10/21/chartex" xmlns:cx3="http://schemas.microsoft.com/office/drawing/2016/5/9/chartex" xmlns:cx4="http://schemas.microsoft.com/office/drawing/2016/5/10/chartex" xmlns:cx5="http://schemas.microsoft.com/office/drawing/2016/5/11/chartex" xmlns:cx6="http://schemas.microsoft.com/office/drawing/2016/5/12/chartex" xmlns:cx7="http://schemas.microsoft.com/office/drawing/2016/5/13/chartex" xmlns:cx8="http://schemas.microsoft.com/office/drawing/2016/5/14/chartex" xmlns:mc="http://schemas.openxmlformats.org/markup-compatibility/2006" xmlns:aink="http://schemas.microsoft.com/office/drawing/2016/ink" xmlns:am3d="http://schemas.microsoft.com/office/drawing/2017/model3d" xmlns:o="urn:schemas-microsoft-com:office:office" xmlns:r="http://schemas.openxmlformats.org/officeDocument/2006/relationships" xmlns:m="http://schemas.openxmlformats.org/officeDocument/2006/math" xmlns:v="urn:schemas-microsoft-com:vml" xmlns:wp14="http://schemas.microsoft.com/office/word/2010/wordprocessingDrawing" xmlns:wp="http://schemas.openxmlformats.org/drawingml/2006/wordprocessingDrawing" xmlns:w10="urn:schemas-microsoft-com:office:word" xmlns:w="http://schemas.openxmlformats.org/wordprocessingml/2006/main" xmlns:w14="http://schemas.microsoft.com/office/word/2010/wordml" xmlns:w15="http://schemas.microsoft.com/office/word/2012/wordml" xmlns:w16cex="http://schemas.microsoft.com/office/word/2018/wordml/cex" xmlns:w16cid="http://schemas.microsoft.com/office/word/2016/wordml/cid" xmlns:w16="http://schemas.microsoft.com/office/word/2018/wordml" xmlns:w16sdtdh="http://schemas.microsoft.com/office/word/2020/wordml/sdtdatahash" xmlns:w16se="http://schemas.microsoft.com/office/word/2015/wordml/symex" xmlns:wpg="http://schemas.microsoft.com/office/word/2010/wordprocessingGroup" xmlns:wpi="http://schemas.microsoft.com/office/word/2010/wordprocessingInk" xmlns:wne="http://schemas.microsoft.com/office/word/2006/wordml" xmlns:wps="http://schemas.microsoft.com/office/word/2010/wordprocessingShape" mc:Ignorable="w14 w15 w16se w16cid w16 w16cex w16sdtdh wp14">
   <w:body>
     <w:p>
       <w:pPr>
@@ -9,14 +9,14 @@
         <w:rPr>
           <w:sz w:val="48"/>
           <w:szCs w:val="48"/>
-          <w:lang w:val="en-US"/>
+          <w:lang w:val="it-IT"/>
         </w:rPr>
       </w:pPr>
       <w:r>
         <w:rPr>
           <w:sz w:val="48"/>
           <w:szCs w:val="48"/>
-          <w:lang w:val="en-US"/>
+          <w:lang w:val="it-IT"/>
         </w:rPr>
         <w:t xml:space="preserve">Rex </w:t>
       </w:r>
@@ -25,7 +25,7 @@
         <w:rPr>
           <w:sz w:val="48"/>
           <w:szCs w:val="48"/>
-          <w:lang w:val="en-US"/>
+          <w:lang w:val="it-IT"/>
         </w:rPr>
         <w:t>Poloniae</w:t>
       </w:r>
@@ -34,7 +34,7 @@
         <w:rPr>
           <w:sz w:val="48"/>
           <w:szCs w:val="48"/>
-          <w:lang w:val="en-US"/>
+          <w:lang w:val="it-IT"/>
         </w:rPr>
         <w:t xml:space="preserve"> 1984</w:t>
       </w:r>
@@ -44,12 +44,12 @@
         <w:pStyle w:val="Sous-titre"/>
         <w:jc w:val="center"/>
         <w:rPr>
-          <w:lang w:val="en-US"/>
-        </w:rPr>
-      </w:pPr>
-      <w:r>
-        <w:rPr>
-          <w:lang w:val="en-US"/>
+          <w:lang w:val="it-IT"/>
+        </w:rPr>
+      </w:pPr>
+      <w:r>
+        <w:rPr>
+          <w:lang w:val="it-IT"/>
         </w:rPr>
         <w:t>Information Era – V. 0.5.X</w:t>
       </w:r>
@@ -57,7 +57,7 @@
     <w:p>
       <w:pPr>
         <w:rPr>
-          <w:lang w:val="en-US"/>
+          <w:lang w:val="it-IT"/>
         </w:rPr>
       </w:pPr>
     </w:p>
@@ -337,311 +337,29 @@
           <w:lang w:val="en-US"/>
         </w:rPr>
       </w:pPr>
-      <w:proofErr w:type="gramStart"/>
-      <w:r>
-        <w:rPr>
-          <w:sz w:val="22"/>
-          <w:szCs w:val="20"/>
-          <w:lang w:val="en-US"/>
-        </w:rPr>
-        <w:t>Text :</w:t>
-      </w:r>
-      <w:proofErr w:type="gramEnd"/>
-      <w:r>
-        <w:rPr>
-          <w:sz w:val="22"/>
-          <w:szCs w:val="20"/>
-          <w:lang w:val="en-US"/>
-        </w:rPr>
-        <w:t xml:space="preserve"> La </w:t>
-      </w:r>
-      <w:proofErr w:type="spellStart"/>
-      <w:r>
-        <w:rPr>
-          <w:sz w:val="22"/>
-          <w:szCs w:val="20"/>
-          <w:lang w:val="en-US"/>
-        </w:rPr>
-        <w:t>décolonisation</w:t>
-      </w:r>
-      <w:proofErr w:type="spellEnd"/>
-      <w:r>
-        <w:rPr>
-          <w:sz w:val="22"/>
-          <w:szCs w:val="20"/>
-          <w:lang w:val="en-US"/>
-        </w:rPr>
-        <w:t xml:space="preserve"> </w:t>
-      </w:r>
-      <w:proofErr w:type="spellStart"/>
-      <w:r>
-        <w:rPr>
-          <w:sz w:val="22"/>
-          <w:szCs w:val="20"/>
-          <w:lang w:val="en-US"/>
-        </w:rPr>
-        <w:t>est</w:t>
-      </w:r>
-      <w:proofErr w:type="spellEnd"/>
-      <w:r>
-        <w:rPr>
-          <w:sz w:val="22"/>
-          <w:szCs w:val="20"/>
-          <w:lang w:val="en-US"/>
-        </w:rPr>
-        <w:t xml:space="preserve"> </w:t>
-      </w:r>
-      <w:proofErr w:type="spellStart"/>
-      <w:r>
-        <w:rPr>
-          <w:sz w:val="22"/>
-          <w:szCs w:val="20"/>
-          <w:lang w:val="en-US"/>
-        </w:rPr>
-        <w:t>terminée</w:t>
-      </w:r>
-      <w:proofErr w:type="spellEnd"/>
-      <w:r>
-        <w:rPr>
-          <w:sz w:val="22"/>
-          <w:szCs w:val="20"/>
-          <w:lang w:val="en-US"/>
-        </w:rPr>
-        <w:t xml:space="preserve">, </w:t>
-      </w:r>
-      <w:proofErr w:type="spellStart"/>
-      <w:r>
-        <w:rPr>
-          <w:sz w:val="22"/>
-          <w:szCs w:val="20"/>
-          <w:lang w:val="en-US"/>
-        </w:rPr>
-        <w:t>mais</w:t>
-      </w:r>
-      <w:proofErr w:type="spellEnd"/>
-      <w:r>
-        <w:rPr>
-          <w:sz w:val="22"/>
-          <w:szCs w:val="20"/>
-          <w:lang w:val="en-US"/>
-        </w:rPr>
-        <w:t xml:space="preserve"> les tensions entre Est et Ouest subsistent. Les deux blocs </w:t>
-      </w:r>
-      <w:proofErr w:type="spellStart"/>
-      <w:r>
-        <w:rPr>
-          <w:sz w:val="22"/>
-          <w:szCs w:val="20"/>
-          <w:lang w:val="en-US"/>
-        </w:rPr>
-        <w:t>commencent</w:t>
-      </w:r>
-      <w:proofErr w:type="spellEnd"/>
-      <w:r>
-        <w:rPr>
-          <w:sz w:val="22"/>
-          <w:szCs w:val="20"/>
-          <w:lang w:val="en-US"/>
-        </w:rPr>
-        <w:t xml:space="preserve"> à </w:t>
-      </w:r>
-      <w:proofErr w:type="spellStart"/>
-      <w:r>
-        <w:rPr>
-          <w:sz w:val="22"/>
-          <w:szCs w:val="20"/>
-          <w:lang w:val="en-US"/>
-        </w:rPr>
-        <w:t>négocier</w:t>
-      </w:r>
-      <w:proofErr w:type="spellEnd"/>
-      <w:r>
-        <w:rPr>
-          <w:sz w:val="22"/>
-          <w:szCs w:val="20"/>
-          <w:lang w:val="en-US"/>
-        </w:rPr>
-        <w:t xml:space="preserve"> </w:t>
-      </w:r>
-      <w:proofErr w:type="spellStart"/>
-      <w:r>
-        <w:rPr>
-          <w:sz w:val="22"/>
-          <w:szCs w:val="20"/>
-          <w:lang w:val="en-US"/>
-        </w:rPr>
-        <w:t>mais</w:t>
-      </w:r>
-      <w:proofErr w:type="spellEnd"/>
-      <w:r>
-        <w:rPr>
-          <w:sz w:val="22"/>
-          <w:szCs w:val="20"/>
-          <w:lang w:val="en-US"/>
-        </w:rPr>
-        <w:t xml:space="preserve"> la </w:t>
-      </w:r>
-      <w:proofErr w:type="spellStart"/>
-      <w:r>
-        <w:rPr>
-          <w:sz w:val="22"/>
-          <w:szCs w:val="20"/>
-          <w:lang w:val="en-US"/>
-        </w:rPr>
-        <w:t>désescalade</w:t>
-      </w:r>
-      <w:proofErr w:type="spellEnd"/>
-      <w:r>
-        <w:rPr>
-          <w:sz w:val="22"/>
-          <w:szCs w:val="20"/>
-          <w:lang w:val="en-US"/>
-        </w:rPr>
-        <w:t xml:space="preserve"> </w:t>
-      </w:r>
-      <w:proofErr w:type="spellStart"/>
-      <w:r>
-        <w:rPr>
-          <w:sz w:val="22"/>
-          <w:szCs w:val="20"/>
-          <w:lang w:val="en-US"/>
-        </w:rPr>
-        <w:t>n’est</w:t>
-      </w:r>
-      <w:proofErr w:type="spellEnd"/>
-      <w:r>
-        <w:rPr>
-          <w:sz w:val="22"/>
-          <w:szCs w:val="20"/>
-          <w:lang w:val="en-US"/>
-        </w:rPr>
-        <w:t xml:space="preserve"> pas pour </w:t>
-      </w:r>
-      <w:proofErr w:type="spellStart"/>
-      <w:r>
-        <w:rPr>
-          <w:sz w:val="22"/>
-          <w:szCs w:val="20"/>
-          <w:lang w:val="en-US"/>
-        </w:rPr>
-        <w:t>demain</w:t>
-      </w:r>
-      <w:proofErr w:type="spellEnd"/>
-      <w:r>
-        <w:rPr>
-          <w:sz w:val="22"/>
-          <w:szCs w:val="20"/>
-          <w:lang w:val="en-US"/>
-        </w:rPr>
-        <w:t xml:space="preserve">. Les pays du Tiers Monde </w:t>
-      </w:r>
-      <w:proofErr w:type="spellStart"/>
-      <w:r>
-        <w:rPr>
-          <w:sz w:val="22"/>
-          <w:szCs w:val="20"/>
-          <w:lang w:val="en-US"/>
-        </w:rPr>
-        <w:t>essayent</w:t>
-      </w:r>
-      <w:proofErr w:type="spellEnd"/>
-      <w:r>
-        <w:rPr>
-          <w:sz w:val="22"/>
-          <w:szCs w:val="20"/>
-          <w:lang w:val="en-US"/>
-        </w:rPr>
-        <w:t xml:space="preserve"> de se structurer </w:t>
-      </w:r>
-      <w:proofErr w:type="spellStart"/>
-      <w:r>
-        <w:rPr>
-          <w:sz w:val="22"/>
-          <w:szCs w:val="20"/>
-          <w:lang w:val="en-US"/>
-        </w:rPr>
-        <w:t>en</w:t>
-      </w:r>
-      <w:proofErr w:type="spellEnd"/>
-      <w:r>
-        <w:rPr>
-          <w:sz w:val="22"/>
-          <w:szCs w:val="20"/>
-          <w:lang w:val="en-US"/>
-        </w:rPr>
-        <w:t xml:space="preserve"> </w:t>
-      </w:r>
-      <w:proofErr w:type="spellStart"/>
-      <w:r>
-        <w:rPr>
-          <w:sz w:val="22"/>
-          <w:szCs w:val="20"/>
-          <w:lang w:val="en-US"/>
-        </w:rPr>
-        <w:t>troisième</w:t>
-      </w:r>
-      <w:proofErr w:type="spellEnd"/>
-      <w:r>
-        <w:rPr>
-          <w:sz w:val="22"/>
-          <w:szCs w:val="20"/>
-          <w:lang w:val="en-US"/>
-        </w:rPr>
-        <w:t xml:space="preserve"> bloc </w:t>
-      </w:r>
-      <w:proofErr w:type="spellStart"/>
-      <w:r>
-        <w:rPr>
-          <w:sz w:val="22"/>
-          <w:szCs w:val="20"/>
-          <w:lang w:val="en-US"/>
-        </w:rPr>
-        <w:t>mais</w:t>
-      </w:r>
-      <w:proofErr w:type="spellEnd"/>
-      <w:r>
-        <w:rPr>
-          <w:sz w:val="22"/>
-          <w:szCs w:val="20"/>
-          <w:lang w:val="en-US"/>
-        </w:rPr>
-        <w:t xml:space="preserve"> les pressions des deux camps </w:t>
-      </w:r>
-      <w:proofErr w:type="spellStart"/>
-      <w:r>
-        <w:rPr>
-          <w:sz w:val="22"/>
-          <w:szCs w:val="20"/>
-          <w:lang w:val="en-US"/>
-        </w:rPr>
-        <w:t>sont</w:t>
-      </w:r>
-      <w:proofErr w:type="spellEnd"/>
-      <w:r>
-        <w:rPr>
-          <w:sz w:val="22"/>
-          <w:szCs w:val="20"/>
-          <w:lang w:val="en-US"/>
-        </w:rPr>
-        <w:t xml:space="preserve"> </w:t>
-      </w:r>
-      <w:proofErr w:type="spellStart"/>
-      <w:r>
-        <w:rPr>
-          <w:sz w:val="22"/>
-          <w:szCs w:val="20"/>
-          <w:lang w:val="en-US"/>
-        </w:rPr>
-        <w:t>parfois</w:t>
-      </w:r>
-      <w:proofErr w:type="spellEnd"/>
-      <w:r>
-        <w:rPr>
-          <w:sz w:val="22"/>
-          <w:szCs w:val="20"/>
-          <w:lang w:val="en-US"/>
-        </w:rPr>
-        <w:t xml:space="preserve"> trop fortes. La guerre </w:t>
+      <w:proofErr w:type="spellStart"/>
+      <w:r>
+        <w:rPr>
+          <w:sz w:val="22"/>
+          <w:szCs w:val="20"/>
+        </w:rPr>
+        <w:t>Text</w:t>
+      </w:r>
+      <w:proofErr w:type="spellEnd"/>
+      <w:r>
+        <w:rPr>
+          <w:sz w:val="22"/>
+          <w:szCs w:val="20"/>
+        </w:rPr>
+        <w:t xml:space="preserve"> : La décolonisation est terminée, mais les tensions entre Est et Ouest subsistent. Les deux blocs commencent à négocier mais la désescalade n’est pas pour demain. Les pays du Tiers Monde essayent de se structurer en troisième bloc mais les pressions des deux camps sont parfois trop fortes. </w:t>
+      </w:r>
+      <w:r>
+        <w:rPr>
+          <w:sz w:val="22"/>
+          <w:szCs w:val="20"/>
+          <w:lang w:val="en-US"/>
+        </w:rPr>
+        <w:t xml:space="preserve">La guerre </w:t>
       </w:r>
       <w:proofErr w:type="spellStart"/>
       <w:r>
@@ -784,553 +502,31 @@
           <w:lang w:val="en-US"/>
         </w:rPr>
       </w:pPr>
-      <w:r>
-        <w:rPr>
-          <w:sz w:val="22"/>
-          <w:szCs w:val="20"/>
-          <w:lang w:val="en-US"/>
-        </w:rPr>
-        <w:t xml:space="preserve">Text: </w:t>
-      </w:r>
-      <w:proofErr w:type="spellStart"/>
-      <w:r>
-        <w:rPr>
-          <w:sz w:val="22"/>
-          <w:szCs w:val="20"/>
-          <w:lang w:val="en-US"/>
-        </w:rPr>
-        <w:t>Dekolonizacja</w:t>
-      </w:r>
-      <w:proofErr w:type="spellEnd"/>
-      <w:r>
-        <w:rPr>
-          <w:sz w:val="22"/>
-          <w:szCs w:val="20"/>
-          <w:lang w:val="en-US"/>
-        </w:rPr>
-        <w:t xml:space="preserve"> </w:t>
-      </w:r>
-      <w:proofErr w:type="spellStart"/>
-      <w:r>
-        <w:rPr>
-          <w:sz w:val="22"/>
-          <w:szCs w:val="20"/>
-          <w:lang w:val="en-US"/>
-        </w:rPr>
-        <w:t>się</w:t>
-      </w:r>
-      <w:proofErr w:type="spellEnd"/>
-      <w:r>
-        <w:rPr>
-          <w:sz w:val="22"/>
-          <w:szCs w:val="20"/>
-          <w:lang w:val="en-US"/>
-        </w:rPr>
-        <w:t xml:space="preserve"> </w:t>
-      </w:r>
-      <w:proofErr w:type="spellStart"/>
-      <w:r>
-        <w:rPr>
-          <w:sz w:val="22"/>
-          <w:szCs w:val="20"/>
-          <w:lang w:val="en-US"/>
-        </w:rPr>
-        <w:t>skończyła</w:t>
-      </w:r>
-      <w:proofErr w:type="spellEnd"/>
-      <w:r>
-        <w:rPr>
-          <w:sz w:val="22"/>
-          <w:szCs w:val="20"/>
-          <w:lang w:val="en-US"/>
-        </w:rPr>
-        <w:t xml:space="preserve">, ale </w:t>
-      </w:r>
-      <w:proofErr w:type="spellStart"/>
-      <w:r>
-        <w:rPr>
-          <w:sz w:val="22"/>
-          <w:szCs w:val="20"/>
-          <w:lang w:val="en-US"/>
-        </w:rPr>
-        <w:t>napięcia</w:t>
-      </w:r>
-      <w:proofErr w:type="spellEnd"/>
-      <w:r>
-        <w:rPr>
-          <w:sz w:val="22"/>
-          <w:szCs w:val="20"/>
-          <w:lang w:val="en-US"/>
-        </w:rPr>
-        <w:t xml:space="preserve"> </w:t>
-      </w:r>
-      <w:proofErr w:type="spellStart"/>
-      <w:r>
-        <w:rPr>
-          <w:sz w:val="22"/>
-          <w:szCs w:val="20"/>
-          <w:lang w:val="en-US"/>
-        </w:rPr>
-        <w:t>między</w:t>
-      </w:r>
-      <w:proofErr w:type="spellEnd"/>
-      <w:r>
-        <w:rPr>
-          <w:sz w:val="22"/>
-          <w:szCs w:val="20"/>
-          <w:lang w:val="en-US"/>
-        </w:rPr>
-        <w:t xml:space="preserve"> </w:t>
-      </w:r>
-      <w:proofErr w:type="spellStart"/>
-      <w:r>
-        <w:rPr>
-          <w:sz w:val="22"/>
-          <w:szCs w:val="20"/>
-          <w:lang w:val="en-US"/>
-        </w:rPr>
-        <w:t>Wschodem</w:t>
-      </w:r>
-      <w:proofErr w:type="spellEnd"/>
-      <w:r>
-        <w:rPr>
-          <w:sz w:val="22"/>
-          <w:szCs w:val="20"/>
-          <w:lang w:val="en-US"/>
-        </w:rPr>
-        <w:t xml:space="preserve"> a </w:t>
-      </w:r>
-      <w:proofErr w:type="spellStart"/>
-      <w:r>
-        <w:rPr>
-          <w:sz w:val="22"/>
-          <w:szCs w:val="20"/>
-          <w:lang w:val="en-US"/>
-        </w:rPr>
-        <w:t>Zachodem</w:t>
-      </w:r>
-      <w:proofErr w:type="spellEnd"/>
-      <w:r>
-        <w:rPr>
-          <w:sz w:val="22"/>
-          <w:szCs w:val="20"/>
-          <w:lang w:val="en-US"/>
-        </w:rPr>
-        <w:t xml:space="preserve"> </w:t>
-      </w:r>
-      <w:proofErr w:type="spellStart"/>
-      <w:r>
-        <w:rPr>
-          <w:sz w:val="22"/>
-          <w:szCs w:val="20"/>
-          <w:lang w:val="en-US"/>
-        </w:rPr>
-        <w:t>pozostają</w:t>
-      </w:r>
-      <w:proofErr w:type="spellEnd"/>
-      <w:r>
-        <w:rPr>
-          <w:sz w:val="22"/>
-          <w:szCs w:val="20"/>
-          <w:lang w:val="en-US"/>
-        </w:rPr>
-        <w:t xml:space="preserve">. Oba </w:t>
-      </w:r>
-      <w:proofErr w:type="spellStart"/>
-      <w:r>
-        <w:rPr>
-          <w:sz w:val="22"/>
-          <w:szCs w:val="20"/>
-          <w:lang w:val="en-US"/>
-        </w:rPr>
-        <w:t>bloki</w:t>
-      </w:r>
-      <w:proofErr w:type="spellEnd"/>
-      <w:r>
-        <w:rPr>
-          <w:sz w:val="22"/>
-          <w:szCs w:val="20"/>
-          <w:lang w:val="en-US"/>
-        </w:rPr>
-        <w:t xml:space="preserve"> </w:t>
-      </w:r>
-      <w:proofErr w:type="spellStart"/>
-      <w:r>
-        <w:rPr>
-          <w:sz w:val="22"/>
-          <w:szCs w:val="20"/>
-          <w:lang w:val="en-US"/>
-        </w:rPr>
-        <w:t>zaczynają</w:t>
-      </w:r>
-      <w:proofErr w:type="spellEnd"/>
-      <w:r>
-        <w:rPr>
-          <w:sz w:val="22"/>
-          <w:szCs w:val="20"/>
-          <w:lang w:val="en-US"/>
-        </w:rPr>
-        <w:t xml:space="preserve"> </w:t>
-      </w:r>
-      <w:proofErr w:type="spellStart"/>
-      <w:r>
-        <w:rPr>
-          <w:sz w:val="22"/>
-          <w:szCs w:val="20"/>
-          <w:lang w:val="en-US"/>
-        </w:rPr>
-        <w:t>negocjować</w:t>
-      </w:r>
-      <w:proofErr w:type="spellEnd"/>
-      <w:r>
-        <w:rPr>
-          <w:sz w:val="22"/>
-          <w:szCs w:val="20"/>
-          <w:lang w:val="en-US"/>
-        </w:rPr>
-        <w:t xml:space="preserve">, ale </w:t>
-      </w:r>
-      <w:proofErr w:type="spellStart"/>
-      <w:r>
-        <w:rPr>
-          <w:sz w:val="22"/>
-          <w:szCs w:val="20"/>
-          <w:lang w:val="en-US"/>
-        </w:rPr>
-        <w:t>deeskalacja</w:t>
-      </w:r>
-      <w:proofErr w:type="spellEnd"/>
-      <w:r>
-        <w:rPr>
-          <w:sz w:val="22"/>
-          <w:szCs w:val="20"/>
-          <w:lang w:val="en-US"/>
-        </w:rPr>
-        <w:t xml:space="preserve"> </w:t>
-      </w:r>
-      <w:proofErr w:type="spellStart"/>
-      <w:r>
-        <w:rPr>
-          <w:sz w:val="22"/>
-          <w:szCs w:val="20"/>
-          <w:lang w:val="en-US"/>
-        </w:rPr>
-        <w:t>nie</w:t>
-      </w:r>
-      <w:proofErr w:type="spellEnd"/>
-      <w:r>
-        <w:rPr>
-          <w:sz w:val="22"/>
-          <w:szCs w:val="20"/>
-          <w:lang w:val="en-US"/>
-        </w:rPr>
-        <w:t xml:space="preserve"> jest </w:t>
-      </w:r>
-      <w:proofErr w:type="spellStart"/>
-      <w:r>
-        <w:rPr>
-          <w:sz w:val="22"/>
-          <w:szCs w:val="20"/>
-          <w:lang w:val="en-US"/>
-        </w:rPr>
-        <w:t>na</w:t>
-      </w:r>
-      <w:proofErr w:type="spellEnd"/>
-      <w:r>
-        <w:rPr>
-          <w:sz w:val="22"/>
-          <w:szCs w:val="20"/>
-          <w:lang w:val="en-US"/>
-        </w:rPr>
-        <w:t xml:space="preserve"> </w:t>
-      </w:r>
-      <w:proofErr w:type="spellStart"/>
-      <w:r>
-        <w:rPr>
-          <w:sz w:val="22"/>
-          <w:szCs w:val="20"/>
-          <w:lang w:val="en-US"/>
-        </w:rPr>
-        <w:t>jutro</w:t>
-      </w:r>
-      <w:proofErr w:type="spellEnd"/>
-      <w:r>
-        <w:rPr>
-          <w:sz w:val="22"/>
-          <w:szCs w:val="20"/>
-          <w:lang w:val="en-US"/>
-        </w:rPr>
-        <w:t xml:space="preserve">. </w:t>
-      </w:r>
-      <w:proofErr w:type="spellStart"/>
-      <w:r>
-        <w:rPr>
-          <w:sz w:val="22"/>
-          <w:szCs w:val="20"/>
-          <w:lang w:val="en-US"/>
-        </w:rPr>
-        <w:t>Kraje</w:t>
-      </w:r>
-      <w:proofErr w:type="spellEnd"/>
-      <w:r>
-        <w:rPr>
-          <w:sz w:val="22"/>
-          <w:szCs w:val="20"/>
-          <w:lang w:val="en-US"/>
-        </w:rPr>
-        <w:t xml:space="preserve"> </w:t>
-      </w:r>
-      <w:proofErr w:type="spellStart"/>
-      <w:r>
-        <w:rPr>
-          <w:sz w:val="22"/>
-          <w:szCs w:val="20"/>
-          <w:lang w:val="en-US"/>
-        </w:rPr>
-        <w:t>Trzeciego</w:t>
-      </w:r>
-      <w:proofErr w:type="spellEnd"/>
-      <w:r>
-        <w:rPr>
-          <w:sz w:val="22"/>
-          <w:szCs w:val="20"/>
-          <w:lang w:val="en-US"/>
-        </w:rPr>
-        <w:t xml:space="preserve"> </w:t>
-      </w:r>
-      <w:proofErr w:type="spellStart"/>
-      <w:r>
-        <w:rPr>
-          <w:sz w:val="22"/>
-          <w:szCs w:val="20"/>
-          <w:lang w:val="en-US"/>
-        </w:rPr>
-        <w:t>Świata</w:t>
-      </w:r>
-      <w:proofErr w:type="spellEnd"/>
-      <w:r>
-        <w:rPr>
-          <w:sz w:val="22"/>
-          <w:szCs w:val="20"/>
-          <w:lang w:val="en-US"/>
-        </w:rPr>
-        <w:t xml:space="preserve"> </w:t>
-      </w:r>
-      <w:proofErr w:type="spellStart"/>
-      <w:r>
-        <w:rPr>
-          <w:sz w:val="22"/>
-          <w:szCs w:val="20"/>
-          <w:lang w:val="en-US"/>
-        </w:rPr>
-        <w:t>próbują</w:t>
-      </w:r>
-      <w:proofErr w:type="spellEnd"/>
-      <w:r>
-        <w:rPr>
-          <w:sz w:val="22"/>
-          <w:szCs w:val="20"/>
-          <w:lang w:val="en-US"/>
-        </w:rPr>
-        <w:t xml:space="preserve"> </w:t>
-      </w:r>
-      <w:proofErr w:type="spellStart"/>
-      <w:r>
-        <w:rPr>
-          <w:sz w:val="22"/>
-          <w:szCs w:val="20"/>
-          <w:lang w:val="en-US"/>
-        </w:rPr>
-        <w:t>ułożyć</w:t>
-      </w:r>
-      <w:proofErr w:type="spellEnd"/>
-      <w:r>
-        <w:rPr>
-          <w:sz w:val="22"/>
-          <w:szCs w:val="20"/>
-          <w:lang w:val="en-US"/>
-        </w:rPr>
-        <w:t xml:space="preserve"> </w:t>
-      </w:r>
-      <w:proofErr w:type="spellStart"/>
-      <w:r>
-        <w:rPr>
-          <w:sz w:val="22"/>
-          <w:szCs w:val="20"/>
-          <w:lang w:val="en-US"/>
-        </w:rPr>
-        <w:t>się</w:t>
-      </w:r>
-      <w:proofErr w:type="spellEnd"/>
-      <w:r>
-        <w:rPr>
-          <w:sz w:val="22"/>
-          <w:szCs w:val="20"/>
-          <w:lang w:val="en-US"/>
-        </w:rPr>
-        <w:t xml:space="preserve"> w </w:t>
-      </w:r>
-      <w:proofErr w:type="spellStart"/>
-      <w:r>
-        <w:rPr>
-          <w:sz w:val="22"/>
-          <w:szCs w:val="20"/>
-          <w:lang w:val="en-US"/>
-        </w:rPr>
-        <w:t>trzeci</w:t>
-      </w:r>
-      <w:proofErr w:type="spellEnd"/>
-      <w:r>
-        <w:rPr>
-          <w:sz w:val="22"/>
-          <w:szCs w:val="20"/>
-          <w:lang w:val="en-US"/>
-        </w:rPr>
-        <w:t xml:space="preserve"> </w:t>
-      </w:r>
-      <w:proofErr w:type="spellStart"/>
-      <w:r>
-        <w:rPr>
-          <w:sz w:val="22"/>
-          <w:szCs w:val="20"/>
-          <w:lang w:val="en-US"/>
-        </w:rPr>
-        <w:t>blok</w:t>
-      </w:r>
-      <w:proofErr w:type="spellEnd"/>
-      <w:r>
-        <w:rPr>
-          <w:sz w:val="22"/>
-          <w:szCs w:val="20"/>
-          <w:lang w:val="en-US"/>
-        </w:rPr>
-        <w:t xml:space="preserve">, ale </w:t>
-      </w:r>
-      <w:proofErr w:type="spellStart"/>
-      <w:r>
-        <w:rPr>
-          <w:sz w:val="22"/>
-          <w:szCs w:val="20"/>
-          <w:lang w:val="en-US"/>
-        </w:rPr>
-        <w:t>presje</w:t>
-      </w:r>
-      <w:proofErr w:type="spellEnd"/>
-      <w:r>
-        <w:rPr>
-          <w:sz w:val="22"/>
-          <w:szCs w:val="20"/>
-          <w:lang w:val="en-US"/>
-        </w:rPr>
-        <w:t xml:space="preserve"> </w:t>
-      </w:r>
-      <w:proofErr w:type="spellStart"/>
-      <w:r>
-        <w:rPr>
-          <w:sz w:val="22"/>
-          <w:szCs w:val="20"/>
-          <w:lang w:val="en-US"/>
-        </w:rPr>
-        <w:t>obu</w:t>
-      </w:r>
-      <w:proofErr w:type="spellEnd"/>
-      <w:r>
-        <w:rPr>
-          <w:sz w:val="22"/>
-          <w:szCs w:val="20"/>
-          <w:lang w:val="en-US"/>
-        </w:rPr>
-        <w:t xml:space="preserve"> </w:t>
-      </w:r>
-      <w:proofErr w:type="spellStart"/>
-      <w:r>
-        <w:rPr>
-          <w:sz w:val="22"/>
-          <w:szCs w:val="20"/>
-          <w:lang w:val="en-US"/>
-        </w:rPr>
-        <w:t>stron</w:t>
-      </w:r>
-      <w:proofErr w:type="spellEnd"/>
-      <w:r>
-        <w:rPr>
-          <w:sz w:val="22"/>
-          <w:szCs w:val="20"/>
-          <w:lang w:val="en-US"/>
-        </w:rPr>
-        <w:t xml:space="preserve"> </w:t>
-      </w:r>
-      <w:proofErr w:type="spellStart"/>
-      <w:r>
-        <w:rPr>
-          <w:sz w:val="22"/>
-          <w:szCs w:val="20"/>
-          <w:lang w:val="en-US"/>
-        </w:rPr>
-        <w:t>są</w:t>
-      </w:r>
-      <w:proofErr w:type="spellEnd"/>
-      <w:r>
-        <w:rPr>
-          <w:sz w:val="22"/>
-          <w:szCs w:val="20"/>
-          <w:lang w:val="en-US"/>
-        </w:rPr>
-        <w:t xml:space="preserve"> </w:t>
-      </w:r>
-      <w:proofErr w:type="spellStart"/>
-      <w:r>
-        <w:rPr>
-          <w:sz w:val="22"/>
-          <w:szCs w:val="20"/>
-          <w:lang w:val="en-US"/>
-        </w:rPr>
-        <w:t>czasami</w:t>
-      </w:r>
-      <w:proofErr w:type="spellEnd"/>
-      <w:r>
-        <w:rPr>
-          <w:sz w:val="22"/>
-          <w:szCs w:val="20"/>
-          <w:lang w:val="en-US"/>
-        </w:rPr>
-        <w:t xml:space="preserve"> </w:t>
-      </w:r>
-      <w:proofErr w:type="spellStart"/>
-      <w:r>
-        <w:rPr>
-          <w:sz w:val="22"/>
-          <w:szCs w:val="20"/>
-          <w:lang w:val="en-US"/>
-        </w:rPr>
-        <w:t>zbyt</w:t>
-      </w:r>
-      <w:proofErr w:type="spellEnd"/>
-      <w:r>
-        <w:rPr>
-          <w:sz w:val="22"/>
-          <w:szCs w:val="20"/>
-          <w:lang w:val="en-US"/>
-        </w:rPr>
-        <w:t xml:space="preserve"> </w:t>
-      </w:r>
-      <w:proofErr w:type="spellStart"/>
-      <w:r>
-        <w:rPr>
-          <w:sz w:val="22"/>
-          <w:szCs w:val="20"/>
-          <w:lang w:val="en-US"/>
-        </w:rPr>
-        <w:t>silne</w:t>
-      </w:r>
-      <w:proofErr w:type="spellEnd"/>
-      <w:r>
-        <w:rPr>
-          <w:sz w:val="22"/>
-          <w:szCs w:val="20"/>
-          <w:lang w:val="en-US"/>
-        </w:rPr>
-        <w:t xml:space="preserve">. </w:t>
+      <w:proofErr w:type="spellStart"/>
+      <w:r>
+        <w:rPr>
+          <w:sz w:val="22"/>
+          <w:szCs w:val="20"/>
+          <w:lang w:val="pl-PL"/>
+        </w:rPr>
+        <w:t>Text</w:t>
+      </w:r>
+      <w:proofErr w:type="spellEnd"/>
+      <w:r>
+        <w:rPr>
+          <w:sz w:val="22"/>
+          <w:szCs w:val="20"/>
+          <w:lang w:val="pl-PL"/>
+        </w:rPr>
+        <w:t xml:space="preserve">: </w:t>
+      </w:r>
+      <w:r>
+        <w:rPr>
+          <w:sz w:val="22"/>
+          <w:szCs w:val="20"/>
+          <w:lang w:val="pl-PL"/>
+        </w:rPr>
+        <w:t xml:space="preserve">Dekolonizacja się skończyła, ale napięcia między Wschodem a Zachodem pozostają. Oba bloki zaczynają negocjować, ale deeskalacja nie jest na jutro. Kraje Trzeciego Świata próbują ułożyć się w trzeci blok, ale presje obu stron są czasami zbyt silne. </w:t>
       </w:r>
       <w:proofErr w:type="spellStart"/>
       <w:r>
@@ -1742,40 +938,66 @@
         <w:rPr>
           <w:sz w:val="22"/>
           <w:szCs w:val="22"/>
-          <w:lang w:val="en-US"/>
-        </w:rPr>
-      </w:pPr>
-      <w:r>
-        <w:rPr>
-          <w:sz w:val="22"/>
-          <w:szCs w:val="22"/>
-          <w:lang w:val="en-US"/>
-        </w:rPr>
-        <w:t xml:space="preserve">Austria (democratic, ruler: </w:t>
-      </w:r>
-      <w:r>
-        <w:rPr>
-          <w:sz w:val="22"/>
-          <w:szCs w:val="22"/>
-          <w:lang w:val="en-US"/>
-        </w:rPr>
-        <w:t xml:space="preserve">Rudolf </w:t>
-      </w:r>
-      <w:proofErr w:type="spellStart"/>
-      <w:r>
-        <w:rPr>
-          <w:sz w:val="22"/>
-          <w:szCs w:val="22"/>
-          <w:lang w:val="en-US"/>
-        </w:rPr>
-        <w:t>Kirchschläger</w:t>
-      </w:r>
-      <w:proofErr w:type="spellEnd"/>
-      <w:r>
-        <w:rPr>
-          <w:sz w:val="22"/>
-          <w:szCs w:val="22"/>
-          <w:lang w:val="en-US"/>
+          <w:lang w:val="de-DE"/>
+        </w:rPr>
+      </w:pPr>
+      <w:r>
+        <w:rPr>
+          <w:sz w:val="22"/>
+          <w:szCs w:val="22"/>
+          <w:lang w:val="de-DE"/>
+        </w:rPr>
+        <w:t>Austria (</w:t>
+      </w:r>
+      <w:proofErr w:type="spellStart"/>
+      <w:r>
+        <w:rPr>
+          <w:sz w:val="22"/>
+          <w:szCs w:val="22"/>
+          <w:lang w:val="de-DE"/>
+        </w:rPr>
+        <w:t>democratic</w:t>
+      </w:r>
+      <w:proofErr w:type="spellEnd"/>
+      <w:r>
+        <w:rPr>
+          <w:sz w:val="22"/>
+          <w:szCs w:val="22"/>
+          <w:lang w:val="de-DE"/>
+        </w:rPr>
+        <w:t xml:space="preserve">, </w:t>
+      </w:r>
+      <w:proofErr w:type="spellStart"/>
+      <w:r>
+        <w:rPr>
+          <w:sz w:val="22"/>
+          <w:szCs w:val="22"/>
+          <w:lang w:val="de-DE"/>
+        </w:rPr>
+        <w:t>ruler</w:t>
+      </w:r>
+      <w:proofErr w:type="spellEnd"/>
+      <w:r>
+        <w:rPr>
+          <w:sz w:val="22"/>
+          <w:szCs w:val="22"/>
+          <w:lang w:val="de-DE"/>
+        </w:rPr>
+        <w:t xml:space="preserve">: </w:t>
+      </w:r>
+      <w:r>
+        <w:rPr>
+          <w:sz w:val="22"/>
+          <w:szCs w:val="22"/>
+          <w:lang w:val="de-DE"/>
+        </w:rPr>
+        <w:t>Rudolf Kirchschläger</w:t>
+      </w:r>
+      <w:r>
+        <w:rPr>
+          <w:sz w:val="22"/>
+          <w:szCs w:val="22"/>
+          <w:lang w:val="de-DE"/>
         </w:rPr>
         <w:t>)</w:t>
       </w:r>
@@ -1915,23 +1137,69 @@
         <w:rPr>
           <w:sz w:val="22"/>
           <w:szCs w:val="22"/>
-          <w:lang w:val="en-US"/>
-        </w:rPr>
-      </w:pPr>
-      <w:r>
-        <w:rPr>
-          <w:sz w:val="22"/>
-          <w:szCs w:val="22"/>
-          <w:lang w:val="en-US"/>
-        </w:rPr>
-        <w:t xml:space="preserve">Yugoslavia (communist, ruler: </w:t>
-      </w:r>
-      <w:proofErr w:type="spellStart"/>
-      <w:r>
-        <w:rPr>
-          <w:sz w:val="22"/>
-          <w:szCs w:val="22"/>
-          <w:lang w:val="en-US"/>
+          <w:lang w:val="it-IT"/>
+        </w:rPr>
+      </w:pPr>
+      <w:proofErr w:type="spellStart"/>
+      <w:r>
+        <w:rPr>
+          <w:sz w:val="22"/>
+          <w:szCs w:val="22"/>
+          <w:lang w:val="it-IT"/>
+        </w:rPr>
+        <w:t>Yugoslavia</w:t>
+      </w:r>
+      <w:proofErr w:type="spellEnd"/>
+      <w:r>
+        <w:rPr>
+          <w:sz w:val="22"/>
+          <w:szCs w:val="22"/>
+          <w:lang w:val="it-IT"/>
+        </w:rPr>
+        <w:t xml:space="preserve"> (</w:t>
+      </w:r>
+      <w:proofErr w:type="spellStart"/>
+      <w:r>
+        <w:rPr>
+          <w:sz w:val="22"/>
+          <w:szCs w:val="22"/>
+          <w:lang w:val="it-IT"/>
+        </w:rPr>
+        <w:t>communist</w:t>
+      </w:r>
+      <w:proofErr w:type="spellEnd"/>
+      <w:r>
+        <w:rPr>
+          <w:sz w:val="22"/>
+          <w:szCs w:val="22"/>
+          <w:lang w:val="it-IT"/>
+        </w:rPr>
+        <w:t xml:space="preserve">, </w:t>
+      </w:r>
+      <w:proofErr w:type="spellStart"/>
+      <w:r>
+        <w:rPr>
+          <w:sz w:val="22"/>
+          <w:szCs w:val="22"/>
+          <w:lang w:val="it-IT"/>
+        </w:rPr>
+        <w:t>ruler</w:t>
+      </w:r>
+      <w:proofErr w:type="spellEnd"/>
+      <w:r>
+        <w:rPr>
+          <w:sz w:val="22"/>
+          <w:szCs w:val="22"/>
+          <w:lang w:val="it-IT"/>
+        </w:rPr>
+        <w:t xml:space="preserve">: </w:t>
+      </w:r>
+      <w:proofErr w:type="spellStart"/>
+      <w:r>
+        <w:rPr>
+          <w:sz w:val="22"/>
+          <w:szCs w:val="22"/>
+          <w:lang w:val="it-IT"/>
         </w:rPr>
         <w:t>Mitja</w:t>
       </w:r>
@@ -1940,7 +1208,7 @@
         <w:rPr>
           <w:sz w:val="22"/>
           <w:szCs w:val="22"/>
-          <w:lang w:val="en-US"/>
+          <w:lang w:val="it-IT"/>
         </w:rPr>
         <w:t xml:space="preserve"> </w:t>
       </w:r>
@@ -1949,7 +1217,7 @@
         <w:rPr>
           <w:sz w:val="22"/>
           <w:szCs w:val="22"/>
-          <w:lang w:val="en-US"/>
+          <w:lang w:val="it-IT"/>
         </w:rPr>
         <w:t>Ribičič</w:t>
       </w:r>
@@ -1958,7 +1226,7 @@
         <w:rPr>
           <w:sz w:val="22"/>
           <w:szCs w:val="22"/>
-          <w:lang w:val="en-US"/>
+          <w:lang w:val="it-IT"/>
         </w:rPr>
         <w:t>)</w:t>
       </w:r>
@@ -2167,22 +1435,58 @@
         <w:rPr>
           <w:sz w:val="22"/>
           <w:szCs w:val="22"/>
-          <w:lang w:val="en-US"/>
-        </w:rPr>
-      </w:pPr>
-      <w:r>
-        <w:rPr>
-          <w:sz w:val="22"/>
-          <w:szCs w:val="22"/>
-          <w:lang w:val="en-US"/>
-        </w:rPr>
-        <w:t xml:space="preserve">Albania (communist, ruler: </w:t>
-      </w:r>
-      <w:r>
-        <w:rPr>
-          <w:sz w:val="22"/>
-          <w:szCs w:val="22"/>
-          <w:lang w:val="en-US"/>
+          <w:lang w:val="it-IT"/>
+        </w:rPr>
+      </w:pPr>
+      <w:r>
+        <w:rPr>
+          <w:sz w:val="22"/>
+          <w:szCs w:val="22"/>
+          <w:lang w:val="it-IT"/>
+        </w:rPr>
+        <w:t>Albania (</w:t>
+      </w:r>
+      <w:proofErr w:type="spellStart"/>
+      <w:r>
+        <w:rPr>
+          <w:sz w:val="22"/>
+          <w:szCs w:val="22"/>
+          <w:lang w:val="it-IT"/>
+        </w:rPr>
+        <w:t>communist</w:t>
+      </w:r>
+      <w:proofErr w:type="spellEnd"/>
+      <w:r>
+        <w:rPr>
+          <w:sz w:val="22"/>
+          <w:szCs w:val="22"/>
+          <w:lang w:val="it-IT"/>
+        </w:rPr>
+        <w:t xml:space="preserve">, </w:t>
+      </w:r>
+      <w:proofErr w:type="spellStart"/>
+      <w:r>
+        <w:rPr>
+          <w:sz w:val="22"/>
+          <w:szCs w:val="22"/>
+          <w:lang w:val="it-IT"/>
+        </w:rPr>
+        <w:t>ruler</w:t>
+      </w:r>
+      <w:proofErr w:type="spellEnd"/>
+      <w:r>
+        <w:rPr>
+          <w:sz w:val="22"/>
+          <w:szCs w:val="22"/>
+          <w:lang w:val="it-IT"/>
+        </w:rPr>
+        <w:t xml:space="preserve">: </w:t>
+      </w:r>
+      <w:r>
+        <w:rPr>
+          <w:sz w:val="22"/>
+          <w:szCs w:val="22"/>
+          <w:lang w:val="it-IT"/>
         </w:rPr>
         <w:t>Ramiz Alia</w:t>
       </w:r>
@@ -2190,7 +1494,7 @@
         <w:rPr>
           <w:sz w:val="22"/>
           <w:szCs w:val="22"/>
-          <w:lang w:val="en-US"/>
+          <w:lang w:val="it-IT"/>
         </w:rPr>
         <w:t>)</w:t>
       </w:r>
@@ -2908,6 +2212,7 @@
         <w:rPr>
           <w:sz w:val="22"/>
           <w:szCs w:val="22"/>
+          <w:lang w:val="en-US"/>
         </w:rPr>
         <w:t xml:space="preserve">Kamran </w:t>
       </w:r>
@@ -2916,6 +2221,7 @@
         <w:rPr>
           <w:sz w:val="22"/>
           <w:szCs w:val="22"/>
+          <w:lang w:val="en-US"/>
         </w:rPr>
         <w:t>Baghirov</w:t>
       </w:r>
@@ -3059,75 +2365,20 @@
           <w:lang w:val="en-US"/>
         </w:rPr>
       </w:pPr>
-      <w:proofErr w:type="spellStart"/>
-      <w:r>
-        <w:rPr>
-          <w:sz w:val="22"/>
-          <w:szCs w:val="22"/>
-        </w:rPr>
-        <w:t>Turkey</w:t>
-      </w:r>
-      <w:proofErr w:type="spellEnd"/>
-      <w:r>
-        <w:rPr>
-          <w:sz w:val="22"/>
-          <w:szCs w:val="22"/>
-        </w:rPr>
-        <w:t xml:space="preserve"> (</w:t>
-      </w:r>
-      <w:proofErr w:type="spellStart"/>
-      <w:r>
-        <w:rPr>
-          <w:sz w:val="22"/>
-          <w:szCs w:val="22"/>
-        </w:rPr>
-        <w:t>neutrality</w:t>
-      </w:r>
-      <w:proofErr w:type="spellEnd"/>
-      <w:r>
-        <w:rPr>
-          <w:sz w:val="22"/>
-          <w:szCs w:val="22"/>
-        </w:rPr>
-        <w:t xml:space="preserve">, </w:t>
-      </w:r>
-      <w:proofErr w:type="spellStart"/>
-      <w:proofErr w:type="gramStart"/>
-      <w:r>
-        <w:rPr>
-          <w:sz w:val="22"/>
-          <w:szCs w:val="22"/>
-        </w:rPr>
-        <w:t>ruler</w:t>
-      </w:r>
-      <w:proofErr w:type="spellEnd"/>
-      <w:r>
-        <w:rPr>
-          <w:sz w:val="22"/>
-          <w:szCs w:val="22"/>
-        </w:rPr>
-        <w:t>:</w:t>
-      </w:r>
-      <w:proofErr w:type="gramEnd"/>
-      <w:r>
-        <w:rPr>
-          <w:sz w:val="22"/>
-          <w:szCs w:val="22"/>
-        </w:rPr>
-        <w:t xml:space="preserve"> </w:t>
-      </w:r>
-      <w:r>
-        <w:rPr>
-          <w:sz w:val="22"/>
-          <w:szCs w:val="22"/>
-        </w:rPr>
-        <w:t xml:space="preserve">Kenan </w:t>
-      </w:r>
-      <w:proofErr w:type="spellStart"/>
-      <w:r>
-        <w:rPr>
-          <w:sz w:val="22"/>
-          <w:szCs w:val="22"/>
+      <w:r>
+        <w:rPr>
+          <w:sz w:val="22"/>
+          <w:szCs w:val="22"/>
+          <w:lang w:val="en-US"/>
+        </w:rPr>
+        <w:t xml:space="preserve">Turkey (neutrality, ruler: Kenan </w:t>
+      </w:r>
+      <w:proofErr w:type="spellStart"/>
+      <w:r>
+        <w:rPr>
+          <w:sz w:val="22"/>
+          <w:szCs w:val="22"/>
+          <w:lang w:val="en-US"/>
         </w:rPr>
         <w:t>Evren</w:t>
       </w:r>
@@ -3136,6 +2387,7 @@
         <w:rPr>
           <w:sz w:val="22"/>
           <w:szCs w:val="22"/>
+          <w:lang w:val="en-US"/>
         </w:rPr>
         <w:t>)</w:t>
       </w:r>
@@ -4011,19 +3263,12 @@
         </w:rPr>
         <w:t xml:space="preserve">Bangladesh (new state, neutrality, ruler: </w:t>
       </w:r>
-      <w:proofErr w:type="spellStart"/>
-      <w:r>
-        <w:t>Abdus</w:t>
-      </w:r>
-      <w:proofErr w:type="spellEnd"/>
-      <w:r>
-        <w:t xml:space="preserve"> </w:t>
-      </w:r>
-      <w:proofErr w:type="spellStart"/>
-      <w:r>
-        <w:t>Sattar</w:t>
-      </w:r>
-      <w:proofErr w:type="spellEnd"/>
+      <w:r>
+        <w:rPr>
+          <w:lang w:val="en-US"/>
+        </w:rPr>
+        <w:t>Abdus Sattar</w:t>
+      </w:r>
       <w:r>
         <w:rPr>
           <w:sz w:val="22"/>
@@ -4055,6 +3300,9 @@
         <w:t xml:space="preserve">PNG (new state, neutrality, ruler: </w:t>
       </w:r>
       <w:r>
+        <w:rPr>
+          <w:lang w:val="en-US"/>
+        </w:rPr>
         <w:t>Sir Julius Chan</w:t>
       </w:r>
       <w:r>
@@ -4531,7 +3779,7 @@
         <w:rPr>
           <w:sz w:val="22"/>
           <w:szCs w:val="20"/>
-          <w:lang w:val="en-US"/>
+          <w:lang w:val="nn-NO"/>
         </w:rPr>
       </w:pPr>
       <w:bookmarkStart w:id="4" w:name="_Hlk38653399"/>
@@ -4539,18 +3787,21 @@
         <w:rPr>
           <w:sz w:val="22"/>
           <w:szCs w:val="20"/>
-          <w:lang w:val="en-US"/>
+          <w:lang w:val="nn-NO"/>
         </w:rPr>
         <w:t xml:space="preserve">Jordan (new state, monarchist, ruler: </w:t>
       </w:r>
       <w:r>
+        <w:rPr>
+          <w:lang w:val="nn-NO"/>
+        </w:rPr>
         <w:t>Hussein</w:t>
       </w:r>
       <w:r>
         <w:rPr>
           <w:sz w:val="22"/>
           <w:szCs w:val="20"/>
-          <w:lang w:val="en-US"/>
+          <w:lang w:val="nn-NO"/>
         </w:rPr>
         <w:t>)</w:t>
       </w:r>
@@ -4586,13 +3837,11 @@
         <w:t xml:space="preserve"> </w:t>
       </w:r>
       <w:r>
-        <w:t xml:space="preserve">Yitzhak </w:t>
-      </w:r>
-      <w:proofErr w:type="spellStart"/>
-      <w:r>
-        <w:t>Navon</w:t>
-      </w:r>
-      <w:proofErr w:type="spellEnd"/>
+        <w:rPr>
+          <w:lang w:val="en-US"/>
+        </w:rPr>
+        <w:t>Yitzhak Navon</w:t>
+      </w:r>
       <w:r>
         <w:rPr>
           <w:sz w:val="22"/>
@@ -4663,14 +3912,23 @@
       </w:r>
       <w:proofErr w:type="spellStart"/>
       <w:r>
+        <w:rPr>
+          <w:lang w:val="en-US"/>
+        </w:rPr>
         <w:t>Sharof</w:t>
       </w:r>
       <w:proofErr w:type="spellEnd"/>
       <w:r>
+        <w:rPr>
+          <w:lang w:val="en-US"/>
+        </w:rPr>
         <w:t xml:space="preserve"> </w:t>
       </w:r>
       <w:proofErr w:type="spellStart"/>
       <w:r>
+        <w:rPr>
+          <w:lang w:val="en-US"/>
+        </w:rPr>
         <w:t>Rashidov</w:t>
       </w:r>
       <w:proofErr w:type="spellEnd"/>
@@ -4888,15 +4146,22 @@
         <w:rPr>
           <w:b/>
           <w:bCs/>
+          <w:lang w:val="en-US"/>
         </w:rPr>
         <w:t xml:space="preserve"> </w:t>
       </w:r>
       <w:r>
-        <w:t xml:space="preserve">Chun </w:t>
-      </w:r>
-      <w:proofErr w:type="spellStart"/>
-      <w:r>
-        <w:t>Doo-hwan</w:t>
+        <w:rPr>
+          <w:lang w:val="en-US"/>
+        </w:rPr>
+        <w:t>Chun Doo-</w:t>
+      </w:r>
+      <w:proofErr w:type="spellStart"/>
+      <w:r>
+        <w:rPr>
+          <w:lang w:val="en-US"/>
+        </w:rPr>
+        <w:t>hwan</w:t>
       </w:r>
       <w:proofErr w:type="spellEnd"/>
       <w:r>
@@ -4918,14 +4183,14 @@
         <w:rPr>
           <w:sz w:val="22"/>
           <w:szCs w:val="20"/>
-          <w:lang w:val="en-US"/>
-        </w:rPr>
-      </w:pPr>
-      <w:r>
-        <w:rPr>
-          <w:sz w:val="22"/>
-          <w:szCs w:val="20"/>
-          <w:lang w:val="en-US"/>
+          <w:lang w:val="nn-NO"/>
+        </w:rPr>
+      </w:pPr>
+      <w:r>
+        <w:rPr>
+          <w:sz w:val="22"/>
+          <w:szCs w:val="20"/>
+          <w:lang w:val="nn-NO"/>
         </w:rPr>
         <w:t>Bhutan (</w:t>
       </w:r>
@@ -4933,7 +4198,7 @@
         <w:rPr>
           <w:sz w:val="22"/>
           <w:szCs w:val="20"/>
-          <w:lang w:val="en-US"/>
+          <w:lang w:val="nn-NO"/>
         </w:rPr>
         <w:t>monarchist</w:t>
       </w:r>
@@ -4941,7 +4206,7 @@
         <w:rPr>
           <w:sz w:val="22"/>
           <w:szCs w:val="20"/>
-          <w:lang w:val="en-US"/>
+          <w:lang w:val="nn-NO"/>
         </w:rPr>
         <w:t xml:space="preserve">, ruler: </w:t>
       </w:r>
@@ -4949,25 +4214,15 @@
         <w:rPr>
           <w:sz w:val="22"/>
           <w:szCs w:val="20"/>
-          <w:lang w:val="en-US"/>
-        </w:rPr>
-        <w:t xml:space="preserve">Jigme </w:t>
-      </w:r>
-      <w:proofErr w:type="spellStart"/>
-      <w:r>
-        <w:rPr>
-          <w:sz w:val="22"/>
-          <w:szCs w:val="20"/>
-          <w:lang w:val="en-US"/>
-        </w:rPr>
-        <w:t>Singye</w:t>
-      </w:r>
-      <w:proofErr w:type="spellEnd"/>
-      <w:r>
-        <w:rPr>
-          <w:sz w:val="22"/>
-          <w:szCs w:val="20"/>
-          <w:lang w:val="en-US"/>
+          <w:lang w:val="nn-NO"/>
+        </w:rPr>
+        <w:t>Jigme Singye</w:t>
+      </w:r>
+      <w:r>
+        <w:rPr>
+          <w:sz w:val="22"/>
+          <w:szCs w:val="20"/>
+          <w:lang w:val="nn-NO"/>
         </w:rPr>
         <w:t>)</w:t>
       </w:r>
@@ -5127,6 +4382,7 @@
         <w:rPr>
           <w:sz w:val="22"/>
           <w:szCs w:val="22"/>
+          <w:lang w:val="en-US"/>
         </w:rPr>
         <w:t>Marais Viljoen</w:t>
       </w:r>
@@ -5319,6 +4575,7 @@
         <w:rPr>
           <w:sz w:val="22"/>
           <w:szCs w:val="22"/>
+          <w:lang w:val="en-US"/>
         </w:rPr>
         <w:t>Mohamed Abdelaziz</w:t>
       </w:r>
@@ -5741,31 +4998,14 @@
         </w:rPr>
         <w:t xml:space="preserve">Eritrea (new state, neutrality, ruler: </w:t>
       </w:r>
-      <w:proofErr w:type="spellStart"/>
-      <w:r>
-        <w:rPr>
-          <w:sz w:val="22"/>
-          <w:szCs w:val="22"/>
-        </w:rPr>
-        <w:t>Isaias</w:t>
-      </w:r>
-      <w:proofErr w:type="spellEnd"/>
-      <w:r>
-        <w:rPr>
-          <w:sz w:val="22"/>
-          <w:szCs w:val="22"/>
-        </w:rPr>
-        <w:t xml:space="preserve"> </w:t>
-      </w:r>
-      <w:proofErr w:type="spellStart"/>
-      <w:r>
-        <w:rPr>
-          <w:sz w:val="22"/>
-          <w:szCs w:val="22"/>
-        </w:rPr>
-        <w:t>Afwerki</w:t>
-      </w:r>
-      <w:proofErr w:type="spellEnd"/>
+      <w:r>
+        <w:rPr>
+          <w:sz w:val="22"/>
+          <w:szCs w:val="22"/>
+          <w:lang w:val="en-US"/>
+        </w:rPr>
+        <w:t>Isaias Afwerki</w:t>
+      </w:r>
       <w:r>
         <w:rPr>
           <w:sz w:val="22"/>
@@ -6414,9 +5654,20 @@
         <w:rPr>
           <w:sz w:val="22"/>
           <w:szCs w:val="22"/>
-        </w:rPr>
-        <w:t>Paul Biya</w:t>
-      </w:r>
+          <w:lang w:val="en-US"/>
+        </w:rPr>
+        <w:t xml:space="preserve">Paul </w:t>
+      </w:r>
+      <w:proofErr w:type="spellStart"/>
+      <w:r>
+        <w:rPr>
+          <w:sz w:val="22"/>
+          <w:szCs w:val="22"/>
+          <w:lang w:val="en-US"/>
+        </w:rPr>
+        <w:t>Biya</w:t>
+      </w:r>
+      <w:proofErr w:type="spellEnd"/>
       <w:r>
         <w:rPr>
           <w:sz w:val="22"/>
@@ -6644,36 +5895,8 @@
           <w:szCs w:val="22"/>
           <w:lang w:val="en-US"/>
         </w:rPr>
-        <w:t xml:space="preserve">Mobutu </w:t>
-      </w:r>
-      <w:proofErr w:type="spellStart"/>
-      <w:r>
-        <w:rPr>
-          <w:sz w:val="22"/>
-          <w:szCs w:val="22"/>
-          <w:lang w:val="en-US"/>
-        </w:rPr>
-        <w:t>Sese</w:t>
-      </w:r>
-      <w:proofErr w:type="spellEnd"/>
-      <w:r>
-        <w:rPr>
-          <w:sz w:val="22"/>
-          <w:szCs w:val="22"/>
-          <w:lang w:val="en-US"/>
-        </w:rPr>
-        <w:t xml:space="preserve"> </w:t>
-      </w:r>
-      <w:proofErr w:type="spellStart"/>
-      <w:r>
-        <w:rPr>
-          <w:sz w:val="22"/>
-          <w:szCs w:val="22"/>
-          <w:lang w:val="en-US"/>
-        </w:rPr>
-        <w:t>Seko</w:t>
-      </w:r>
-      <w:proofErr w:type="spellEnd"/>
+        <w:t>Mobutu Sese Seko</w:t>
+      </w:r>
       <w:r>
         <w:rPr>
           <w:sz w:val="22"/>
@@ -6899,14 +6122,14 @@
         <w:rPr>
           <w:sz w:val="22"/>
           <w:szCs w:val="22"/>
-          <w:lang w:val="en-US"/>
-        </w:rPr>
-      </w:pPr>
-      <w:r>
-        <w:rPr>
-          <w:sz w:val="22"/>
-          <w:szCs w:val="22"/>
-          <w:lang w:val="en-US"/>
+          <w:lang w:val="da-DK"/>
+        </w:rPr>
+      </w:pPr>
+      <w:r>
+        <w:rPr>
+          <w:sz w:val="22"/>
+          <w:szCs w:val="22"/>
+          <w:lang w:val="da-DK"/>
         </w:rPr>
         <w:t>Tanzania (neutrality, ruler: Julius Nyerere)</w:t>
       </w:r>
@@ -7307,22 +6530,68 @@
         <w:rPr>
           <w:sz w:val="22"/>
           <w:szCs w:val="22"/>
-          <w:lang w:val="en-US"/>
-        </w:rPr>
-      </w:pPr>
-      <w:r>
-        <w:rPr>
-          <w:sz w:val="22"/>
-          <w:szCs w:val="22"/>
-          <w:lang w:val="en-US"/>
-        </w:rPr>
-        <w:t xml:space="preserve">Mexico (democratic, ruler: </w:t>
-      </w:r>
-      <w:r>
-        <w:rPr>
-          <w:sz w:val="22"/>
-          <w:szCs w:val="22"/>
-          <w:lang w:val="en-US"/>
+          <w:lang w:val="es-ES"/>
+        </w:rPr>
+      </w:pPr>
+      <w:proofErr w:type="spellStart"/>
+      <w:r>
+        <w:rPr>
+          <w:sz w:val="22"/>
+          <w:szCs w:val="22"/>
+          <w:lang w:val="es-ES"/>
+        </w:rPr>
+        <w:t>Mexico</w:t>
+      </w:r>
+      <w:proofErr w:type="spellEnd"/>
+      <w:r>
+        <w:rPr>
+          <w:sz w:val="22"/>
+          <w:szCs w:val="22"/>
+          <w:lang w:val="es-ES"/>
+        </w:rPr>
+        <w:t xml:space="preserve"> (</w:t>
+      </w:r>
+      <w:proofErr w:type="spellStart"/>
+      <w:r>
+        <w:rPr>
+          <w:sz w:val="22"/>
+          <w:szCs w:val="22"/>
+          <w:lang w:val="es-ES"/>
+        </w:rPr>
+        <w:t>democratic</w:t>
+      </w:r>
+      <w:proofErr w:type="spellEnd"/>
+      <w:r>
+        <w:rPr>
+          <w:sz w:val="22"/>
+          <w:szCs w:val="22"/>
+          <w:lang w:val="es-ES"/>
+        </w:rPr>
+        <w:t xml:space="preserve">, </w:t>
+      </w:r>
+      <w:proofErr w:type="spellStart"/>
+      <w:r>
+        <w:rPr>
+          <w:sz w:val="22"/>
+          <w:szCs w:val="22"/>
+          <w:lang w:val="es-ES"/>
+        </w:rPr>
+        <w:t>ruler</w:t>
+      </w:r>
+      <w:proofErr w:type="spellEnd"/>
+      <w:r>
+        <w:rPr>
+          <w:sz w:val="22"/>
+          <w:szCs w:val="22"/>
+          <w:lang w:val="es-ES"/>
+        </w:rPr>
+        <w:t xml:space="preserve">: </w:t>
+      </w:r>
+      <w:r>
+        <w:rPr>
+          <w:sz w:val="22"/>
+          <w:szCs w:val="22"/>
+          <w:lang w:val="es-ES"/>
         </w:rPr>
         <w:t>Miguel de la Madrid</w:t>
       </w:r>
@@ -7330,7 +6599,7 @@
         <w:rPr>
           <w:sz w:val="22"/>
           <w:szCs w:val="22"/>
-          <w:lang w:val="en-US"/>
+          <w:lang w:val="es-ES"/>
         </w:rPr>
         <w:t>)</w:t>
       </w:r>
@@ -7573,40 +6842,66 @@
         <w:rPr>
           <w:sz w:val="22"/>
           <w:szCs w:val="22"/>
-          <w:lang w:val="en-US"/>
-        </w:rPr>
-      </w:pPr>
-      <w:r>
-        <w:rPr>
-          <w:sz w:val="22"/>
-          <w:szCs w:val="22"/>
-          <w:lang w:val="en-US"/>
-        </w:rPr>
-        <w:t xml:space="preserve">El Salvador (neutrality, ruler: </w:t>
-      </w:r>
-      <w:r>
-        <w:rPr>
-          <w:sz w:val="22"/>
-          <w:szCs w:val="22"/>
-          <w:lang w:val="en-US"/>
-        </w:rPr>
-        <w:t xml:space="preserve">Álvaro </w:t>
-      </w:r>
-      <w:proofErr w:type="spellStart"/>
-      <w:r>
-        <w:rPr>
-          <w:sz w:val="22"/>
-          <w:szCs w:val="22"/>
-          <w:lang w:val="en-US"/>
-        </w:rPr>
-        <w:t>Magaña</w:t>
-      </w:r>
-      <w:proofErr w:type="spellEnd"/>
-      <w:r>
-        <w:rPr>
-          <w:sz w:val="22"/>
-          <w:szCs w:val="22"/>
-          <w:lang w:val="en-US"/>
+          <w:lang w:val="es-ES"/>
+        </w:rPr>
+      </w:pPr>
+      <w:r>
+        <w:rPr>
+          <w:sz w:val="22"/>
+          <w:szCs w:val="22"/>
+          <w:lang w:val="es-ES"/>
+        </w:rPr>
+        <w:t>El Salvador (</w:t>
+      </w:r>
+      <w:proofErr w:type="spellStart"/>
+      <w:r>
+        <w:rPr>
+          <w:sz w:val="22"/>
+          <w:szCs w:val="22"/>
+          <w:lang w:val="es-ES"/>
+        </w:rPr>
+        <w:t>neutrality</w:t>
+      </w:r>
+      <w:proofErr w:type="spellEnd"/>
+      <w:r>
+        <w:rPr>
+          <w:sz w:val="22"/>
+          <w:szCs w:val="22"/>
+          <w:lang w:val="es-ES"/>
+        </w:rPr>
+        <w:t xml:space="preserve">, </w:t>
+      </w:r>
+      <w:proofErr w:type="spellStart"/>
+      <w:r>
+        <w:rPr>
+          <w:sz w:val="22"/>
+          <w:szCs w:val="22"/>
+          <w:lang w:val="es-ES"/>
+        </w:rPr>
+        <w:t>ruler</w:t>
+      </w:r>
+      <w:proofErr w:type="spellEnd"/>
+      <w:r>
+        <w:rPr>
+          <w:sz w:val="22"/>
+          <w:szCs w:val="22"/>
+          <w:lang w:val="es-ES"/>
+        </w:rPr>
+        <w:t xml:space="preserve">: </w:t>
+      </w:r>
+      <w:r>
+        <w:rPr>
+          <w:sz w:val="22"/>
+          <w:szCs w:val="22"/>
+          <w:lang w:val="es-ES"/>
+        </w:rPr>
+        <w:t>Álvaro Magaña</w:t>
+      </w:r>
+      <w:r>
+        <w:rPr>
+          <w:sz w:val="22"/>
+          <w:szCs w:val="22"/>
+          <w:lang w:val="es-ES"/>
         </w:rPr>
         <w:t>)</w:t>
       </w:r>
@@ -7725,22 +7020,58 @@
         <w:rPr>
           <w:sz w:val="22"/>
           <w:szCs w:val="22"/>
-          <w:lang w:val="en-US"/>
-        </w:rPr>
-      </w:pPr>
-      <w:r>
-        <w:rPr>
-          <w:sz w:val="22"/>
-          <w:szCs w:val="22"/>
-          <w:lang w:val="en-US"/>
-        </w:rPr>
-        <w:t xml:space="preserve">Ecuador (neutrality, ruler: </w:t>
-      </w:r>
-      <w:r>
-        <w:rPr>
-          <w:sz w:val="22"/>
-          <w:szCs w:val="22"/>
-          <w:lang w:val="en-US"/>
+          <w:lang w:val="es-ES"/>
+        </w:rPr>
+      </w:pPr>
+      <w:r>
+        <w:rPr>
+          <w:sz w:val="22"/>
+          <w:szCs w:val="22"/>
+          <w:lang w:val="es-ES"/>
+        </w:rPr>
+        <w:t>Ecuador (</w:t>
+      </w:r>
+      <w:proofErr w:type="spellStart"/>
+      <w:r>
+        <w:rPr>
+          <w:sz w:val="22"/>
+          <w:szCs w:val="22"/>
+          <w:lang w:val="es-ES"/>
+        </w:rPr>
+        <w:t>neutrality</w:t>
+      </w:r>
+      <w:proofErr w:type="spellEnd"/>
+      <w:r>
+        <w:rPr>
+          <w:sz w:val="22"/>
+          <w:szCs w:val="22"/>
+          <w:lang w:val="es-ES"/>
+        </w:rPr>
+        <w:t xml:space="preserve">, </w:t>
+      </w:r>
+      <w:proofErr w:type="spellStart"/>
+      <w:r>
+        <w:rPr>
+          <w:sz w:val="22"/>
+          <w:szCs w:val="22"/>
+          <w:lang w:val="es-ES"/>
+        </w:rPr>
+        <w:t>ruler</w:t>
+      </w:r>
+      <w:proofErr w:type="spellEnd"/>
+      <w:r>
+        <w:rPr>
+          <w:sz w:val="22"/>
+          <w:szCs w:val="22"/>
+          <w:lang w:val="es-ES"/>
+        </w:rPr>
+        <w:t xml:space="preserve">: </w:t>
+      </w:r>
+      <w:r>
+        <w:rPr>
+          <w:sz w:val="22"/>
+          <w:szCs w:val="22"/>
+          <w:lang w:val="es-ES"/>
         </w:rPr>
         <w:t>Osvaldo Hurtado</w:t>
       </w:r>
@@ -7748,7 +7079,7 @@
         <w:rPr>
           <w:sz w:val="22"/>
           <w:szCs w:val="22"/>
-          <w:lang w:val="en-US"/>
+          <w:lang w:val="es-ES"/>
         </w:rPr>
         <w:t>)</w:t>
       </w:r>
@@ -7980,8 +7311,18 @@
           <w:szCs w:val="22"/>
           <w:lang w:val="en-US"/>
         </w:rPr>
-        <w:t>Belisario</w:t>
-      </w:r>
+        <w:t xml:space="preserve">Belisario </w:t>
+      </w:r>
+      <w:proofErr w:type="spellStart"/>
+      <w:r>
+        <w:rPr>
+          <w:sz w:val="22"/>
+          <w:szCs w:val="22"/>
+          <w:lang w:val="en-US"/>
+        </w:rPr>
+        <w:t>Betancur</w:t>
+      </w:r>
+      <w:proofErr w:type="spellEnd"/>
       <w:r>
         <w:rPr>
           <w:sz w:val="22"/>
@@ -7997,7 +7338,422 @@
           <w:szCs w:val="22"/>
           <w:lang w:val="en-US"/>
         </w:rPr>
-        <w:t>Betancur</w:t>
+        <w:t>Cuartas</w:t>
+      </w:r>
+      <w:proofErr w:type="spellEnd"/>
+      <w:r>
+        <w:rPr>
+          <w:sz w:val="22"/>
+          <w:szCs w:val="22"/>
+          <w:lang w:val="en-US"/>
+        </w:rPr>
+        <w:t>)</w:t>
+      </w:r>
+    </w:p>
+    <w:p>
+      <w:pPr>
+        <w:pStyle w:val="Paragraphedeliste"/>
+        <w:numPr>
+          <w:ilvl w:val="0"/>
+          <w:numId w:val="5"/>
+        </w:numPr>
+        <w:rPr>
+          <w:sz w:val="22"/>
+          <w:szCs w:val="22"/>
+          <w:lang w:val="it-IT"/>
+        </w:rPr>
+      </w:pPr>
+      <w:r>
+        <w:rPr>
+          <w:sz w:val="22"/>
+          <w:szCs w:val="22"/>
+          <w:lang w:val="it-IT"/>
+        </w:rPr>
+        <w:t>Panama (</w:t>
+      </w:r>
+      <w:proofErr w:type="spellStart"/>
+      <w:r>
+        <w:rPr>
+          <w:sz w:val="22"/>
+          <w:szCs w:val="22"/>
+          <w:lang w:val="it-IT"/>
+        </w:rPr>
+        <w:t>neutrality</w:t>
+      </w:r>
+      <w:proofErr w:type="spellEnd"/>
+      <w:r>
+        <w:rPr>
+          <w:sz w:val="22"/>
+          <w:szCs w:val="22"/>
+          <w:lang w:val="it-IT"/>
+        </w:rPr>
+        <w:t xml:space="preserve">, </w:t>
+      </w:r>
+      <w:proofErr w:type="spellStart"/>
+      <w:r>
+        <w:rPr>
+          <w:sz w:val="22"/>
+          <w:szCs w:val="22"/>
+          <w:lang w:val="it-IT"/>
+        </w:rPr>
+        <w:t>ruler</w:t>
+      </w:r>
+      <w:proofErr w:type="spellEnd"/>
+      <w:r>
+        <w:rPr>
+          <w:sz w:val="22"/>
+          <w:szCs w:val="22"/>
+          <w:lang w:val="it-IT"/>
+        </w:rPr>
+        <w:t xml:space="preserve">: </w:t>
+      </w:r>
+      <w:r>
+        <w:rPr>
+          <w:sz w:val="22"/>
+          <w:szCs w:val="22"/>
+          <w:lang w:val="it-IT"/>
+        </w:rPr>
+        <w:t xml:space="preserve">Ricardo de la </w:t>
+      </w:r>
+      <w:proofErr w:type="spellStart"/>
+      <w:r>
+        <w:rPr>
+          <w:sz w:val="22"/>
+          <w:szCs w:val="22"/>
+          <w:lang w:val="it-IT"/>
+        </w:rPr>
+        <w:t>Espriella</w:t>
+      </w:r>
+      <w:proofErr w:type="spellEnd"/>
+      <w:r>
+        <w:rPr>
+          <w:sz w:val="22"/>
+          <w:szCs w:val="22"/>
+          <w:lang w:val="it-IT"/>
+        </w:rPr>
+        <w:t>)</w:t>
+      </w:r>
+    </w:p>
+    <w:p>
+      <w:pPr>
+        <w:pStyle w:val="Paragraphedeliste"/>
+        <w:numPr>
+          <w:ilvl w:val="0"/>
+          <w:numId w:val="5"/>
+        </w:numPr>
+        <w:rPr>
+          <w:sz w:val="22"/>
+          <w:szCs w:val="22"/>
+          <w:u w:val="single"/>
+          <w:lang w:val="en-US"/>
+        </w:rPr>
+      </w:pPr>
+      <w:r>
+        <w:rPr>
+          <w:sz w:val="22"/>
+          <w:szCs w:val="22"/>
+          <w:lang w:val="en-US"/>
+        </w:rPr>
+        <w:t xml:space="preserve">Costa Rica (neutrality, ruler: </w:t>
+      </w:r>
+      <w:r>
+        <w:rPr>
+          <w:sz w:val="22"/>
+          <w:szCs w:val="22"/>
+          <w:lang w:val="en-US"/>
+        </w:rPr>
+        <w:t>Luis Monge Álvarez</w:t>
+      </w:r>
+      <w:r>
+        <w:rPr>
+          <w:sz w:val="22"/>
+          <w:szCs w:val="22"/>
+          <w:lang w:val="en-US"/>
+        </w:rPr>
+        <w:t>)</w:t>
+      </w:r>
+    </w:p>
+    <w:p>
+      <w:pPr>
+        <w:pStyle w:val="Paragraphedeliste"/>
+        <w:numPr>
+          <w:ilvl w:val="0"/>
+          <w:numId w:val="5"/>
+        </w:numPr>
+        <w:rPr>
+          <w:sz w:val="22"/>
+          <w:szCs w:val="22"/>
+          <w:u w:val="single"/>
+          <w:lang w:val="en-US"/>
+        </w:rPr>
+      </w:pPr>
+      <w:r>
+        <w:rPr>
+          <w:sz w:val="22"/>
+          <w:szCs w:val="22"/>
+          <w:lang w:val="en-US"/>
+        </w:rPr>
+        <w:t xml:space="preserve">Cuba (neutrality, ruler: </w:t>
+      </w:r>
+      <w:r>
+        <w:rPr>
+          <w:sz w:val="22"/>
+          <w:szCs w:val="22"/>
+          <w:lang w:val="en-US"/>
+        </w:rPr>
+        <w:t>Fidel Castro</w:t>
+      </w:r>
+      <w:r>
+        <w:rPr>
+          <w:sz w:val="22"/>
+          <w:szCs w:val="22"/>
+          <w:lang w:val="en-US"/>
+        </w:rPr>
+        <w:t>)</w:t>
+      </w:r>
+    </w:p>
+    <w:p>
+      <w:pPr>
+        <w:pStyle w:val="Paragraphedeliste"/>
+        <w:numPr>
+          <w:ilvl w:val="0"/>
+          <w:numId w:val="5"/>
+        </w:numPr>
+        <w:rPr>
+          <w:sz w:val="22"/>
+          <w:szCs w:val="22"/>
+          <w:u w:val="single"/>
+        </w:rPr>
+      </w:pPr>
+      <w:proofErr w:type="spellStart"/>
+      <w:r>
+        <w:rPr>
+          <w:sz w:val="22"/>
+          <w:szCs w:val="22"/>
+        </w:rPr>
+        <w:t>Haiti</w:t>
+      </w:r>
+      <w:proofErr w:type="spellEnd"/>
+      <w:r>
+        <w:rPr>
+          <w:sz w:val="22"/>
+          <w:szCs w:val="22"/>
+        </w:rPr>
+        <w:t xml:space="preserve"> (</w:t>
+      </w:r>
+      <w:proofErr w:type="spellStart"/>
+      <w:r>
+        <w:rPr>
+          <w:sz w:val="22"/>
+          <w:szCs w:val="22"/>
+        </w:rPr>
+        <w:t>neutrality</w:t>
+      </w:r>
+      <w:proofErr w:type="spellEnd"/>
+      <w:r>
+        <w:rPr>
+          <w:sz w:val="22"/>
+          <w:szCs w:val="22"/>
+        </w:rPr>
+        <w:t xml:space="preserve">, </w:t>
+      </w:r>
+      <w:proofErr w:type="spellStart"/>
+      <w:r>
+        <w:rPr>
+          <w:sz w:val="22"/>
+          <w:szCs w:val="22"/>
+        </w:rPr>
+        <w:t>ruler</w:t>
+      </w:r>
+      <w:proofErr w:type="spellEnd"/>
+      <w:r>
+        <w:rPr>
+          <w:sz w:val="22"/>
+          <w:szCs w:val="22"/>
+        </w:rPr>
+        <w:t xml:space="preserve">: </w:t>
+      </w:r>
+      <w:r>
+        <w:rPr>
+          <w:sz w:val="22"/>
+          <w:szCs w:val="22"/>
+        </w:rPr>
+        <w:t>Jean-Claude Duvalier</w:t>
+      </w:r>
+      <w:r>
+        <w:rPr>
+          <w:sz w:val="22"/>
+          <w:szCs w:val="22"/>
+        </w:rPr>
+        <w:t>)</w:t>
+      </w:r>
+    </w:p>
+    <w:p>
+      <w:pPr>
+        <w:pStyle w:val="Paragraphedeliste"/>
+        <w:numPr>
+          <w:ilvl w:val="0"/>
+          <w:numId w:val="5"/>
+        </w:numPr>
+        <w:rPr>
+          <w:sz w:val="22"/>
+          <w:szCs w:val="22"/>
+          <w:u w:val="single"/>
+          <w:lang w:val="en-US"/>
+        </w:rPr>
+      </w:pPr>
+      <w:r>
+        <w:rPr>
+          <w:sz w:val="22"/>
+          <w:szCs w:val="22"/>
+          <w:lang w:val="en-US"/>
+        </w:rPr>
+        <w:t xml:space="preserve">Dominican Republic (neutrality, ruler: </w:t>
+      </w:r>
+      <w:r>
+        <w:rPr>
+          <w:sz w:val="22"/>
+          <w:szCs w:val="22"/>
+          <w:lang w:val="en-US"/>
+        </w:rPr>
+        <w:t>Salvador Jorge Blanco</w:t>
+      </w:r>
+      <w:r>
+        <w:rPr>
+          <w:sz w:val="22"/>
+          <w:szCs w:val="22"/>
+          <w:lang w:val="en-US"/>
+        </w:rPr>
+        <w:t>)</w:t>
+      </w:r>
+    </w:p>
+    <w:p>
+      <w:pPr>
+        <w:pStyle w:val="Paragraphedeliste"/>
+        <w:numPr>
+          <w:ilvl w:val="0"/>
+          <w:numId w:val="5"/>
+        </w:numPr>
+        <w:rPr>
+          <w:sz w:val="22"/>
+          <w:szCs w:val="22"/>
+          <w:u w:val="single"/>
+          <w:lang w:val="en-US"/>
+        </w:rPr>
+      </w:pPr>
+      <w:bookmarkStart w:id="8" w:name="_Hlk38662263"/>
+      <w:r>
+        <w:rPr>
+          <w:sz w:val="22"/>
+          <w:szCs w:val="22"/>
+          <w:lang w:val="en-US"/>
+        </w:rPr>
+        <w:t xml:space="preserve">Jamaica (neutrality, ruler: </w:t>
+      </w:r>
+      <w:r>
+        <w:rPr>
+          <w:sz w:val="22"/>
+          <w:szCs w:val="22"/>
+          <w:lang w:val="en-US"/>
+        </w:rPr>
+        <w:t xml:space="preserve">Edward </w:t>
+      </w:r>
+      <w:proofErr w:type="spellStart"/>
+      <w:r>
+        <w:rPr>
+          <w:sz w:val="22"/>
+          <w:szCs w:val="22"/>
+          <w:lang w:val="en-US"/>
+        </w:rPr>
+        <w:t>Seaga</w:t>
+      </w:r>
+      <w:proofErr w:type="spellEnd"/>
+      <w:r>
+        <w:rPr>
+          <w:sz w:val="22"/>
+          <w:szCs w:val="22"/>
+          <w:lang w:val="en-US"/>
+        </w:rPr>
+        <w:t>)</w:t>
+      </w:r>
+    </w:p>
+    <w:p>
+      <w:pPr>
+        <w:pStyle w:val="Paragraphedeliste"/>
+        <w:numPr>
+          <w:ilvl w:val="0"/>
+          <w:numId w:val="5"/>
+        </w:numPr>
+        <w:rPr>
+          <w:sz w:val="22"/>
+          <w:szCs w:val="22"/>
+          <w:u w:val="single"/>
+          <w:lang w:val="en-US"/>
+        </w:rPr>
+      </w:pPr>
+      <w:r>
+        <w:rPr>
+          <w:sz w:val="22"/>
+          <w:szCs w:val="22"/>
+          <w:lang w:val="en-US"/>
+        </w:rPr>
+        <w:t xml:space="preserve">Bahamas, BAH, (new state, neutrality, ruler: </w:t>
+      </w:r>
+      <w:r>
+        <w:rPr>
+          <w:sz w:val="22"/>
+          <w:szCs w:val="22"/>
+          <w:lang w:val="en-US"/>
+        </w:rPr>
+        <w:t>Lynden Pindling</w:t>
+      </w:r>
+      <w:r>
+        <w:rPr>
+          <w:sz w:val="22"/>
+          <w:szCs w:val="22"/>
+          <w:lang w:val="en-US"/>
+        </w:rPr>
+        <w:t>)</w:t>
+      </w:r>
+    </w:p>
+    <w:p>
+      <w:pPr>
+        <w:pStyle w:val="Paragraphedeliste"/>
+        <w:numPr>
+          <w:ilvl w:val="0"/>
+          <w:numId w:val="5"/>
+        </w:numPr>
+        <w:rPr>
+          <w:sz w:val="22"/>
+          <w:szCs w:val="22"/>
+          <w:u w:val="single"/>
+          <w:lang w:val="en-US"/>
+        </w:rPr>
+      </w:pPr>
+      <w:r>
+        <w:rPr>
+          <w:sz w:val="22"/>
+          <w:szCs w:val="22"/>
+          <w:lang w:val="en-US"/>
+        </w:rPr>
+        <w:t xml:space="preserve">Suriname (new state, neutrality, ruler: </w:t>
+      </w:r>
+      <w:r>
+        <w:rPr>
+          <w:sz w:val="22"/>
+          <w:szCs w:val="22"/>
+          <w:lang w:val="en-US"/>
+        </w:rPr>
+        <w:t xml:space="preserve">Fred </w:t>
+      </w:r>
+      <w:proofErr w:type="spellStart"/>
+      <w:r>
+        <w:rPr>
+          <w:sz w:val="22"/>
+          <w:szCs w:val="22"/>
+          <w:lang w:val="en-US"/>
+        </w:rPr>
+        <w:t>Ramdat</w:t>
       </w:r>
       <w:proofErr w:type="spellEnd"/>
       <w:r>
@@ -8015,7 +7771,7 @@
           <w:szCs w:val="22"/>
           <w:lang w:val="en-US"/>
         </w:rPr>
-        <w:t>Cuartas</w:t>
+        <w:t>Misier</w:t>
       </w:r>
       <w:proofErr w:type="spellEnd"/>
       <w:r>
@@ -8037,35 +7793,26 @@
         <w:rPr>
           <w:sz w:val="22"/>
           <w:szCs w:val="22"/>
-          <w:lang w:val="en-US"/>
-        </w:rPr>
-      </w:pPr>
-      <w:r>
-        <w:rPr>
-          <w:sz w:val="22"/>
-          <w:szCs w:val="22"/>
-          <w:lang w:val="en-US"/>
-        </w:rPr>
-        <w:t xml:space="preserve">Panama (neutrality, ruler: </w:t>
-      </w:r>
-      <w:r>
-        <w:rPr>
-          <w:sz w:val="22"/>
-          <w:szCs w:val="22"/>
-          <w:lang w:val="en-US"/>
-        </w:rPr>
-        <w:t xml:space="preserve">Ricardo de la </w:t>
-      </w:r>
-      <w:proofErr w:type="spellStart"/>
-      <w:r>
-        <w:rPr>
-          <w:sz w:val="22"/>
-          <w:szCs w:val="22"/>
-          <w:lang w:val="en-US"/>
-        </w:rPr>
-        <w:t>Espriella</w:t>
-      </w:r>
-      <w:proofErr w:type="spellEnd"/>
+          <w:u w:val="single"/>
+          <w:lang w:val="en-US"/>
+        </w:rPr>
+      </w:pPr>
+      <w:r>
+        <w:rPr>
+          <w:sz w:val="22"/>
+          <w:szCs w:val="22"/>
+          <w:lang w:val="en-US"/>
+        </w:rPr>
+        <w:t xml:space="preserve">Guyana (neutrality, ruler: </w:t>
+      </w:r>
+      <w:r>
+        <w:rPr>
+          <w:sz w:val="22"/>
+          <w:szCs w:val="22"/>
+          <w:lang w:val="en-US"/>
+        </w:rPr>
+        <w:t>Forbes Burnham</w:t>
+      </w:r>
       <w:r>
         <w:rPr>
           <w:sz w:val="22"/>
@@ -8095,15 +7842,15 @@
           <w:szCs w:val="22"/>
           <w:lang w:val="en-US"/>
         </w:rPr>
-        <w:t xml:space="preserve">Costa Rica (neutrality, ruler: </w:t>
-      </w:r>
-      <w:r>
-        <w:rPr>
-          <w:sz w:val="22"/>
-          <w:szCs w:val="22"/>
-          <w:lang w:val="en-US"/>
-        </w:rPr>
-        <w:t>Luis Monge Álvarez</w:t>
+        <w:t xml:space="preserve">Trinidad and Tobago (new state, neutrality, ruler: </w:t>
+      </w:r>
+      <w:r>
+        <w:rPr>
+          <w:sz w:val="22"/>
+          <w:szCs w:val="22"/>
+          <w:lang w:val="en-US"/>
+        </w:rPr>
+        <w:t>Sir Ellis Clarke</w:t>
       </w:r>
       <w:r>
         <w:rPr>
@@ -8134,15 +7881,15 @@
           <w:szCs w:val="22"/>
           <w:lang w:val="en-US"/>
         </w:rPr>
-        <w:t xml:space="preserve">Cuba (neutrality, ruler: </w:t>
-      </w:r>
-      <w:r>
-        <w:rPr>
-          <w:sz w:val="22"/>
-          <w:szCs w:val="22"/>
-          <w:lang w:val="en-US"/>
-        </w:rPr>
-        <w:t>Fidel Castro</w:t>
+        <w:t xml:space="preserve">British Antilles, BAS, (new state, neutrality, ruler: </w:t>
+      </w:r>
+      <w:r>
+        <w:rPr>
+          <w:sz w:val="22"/>
+          <w:szCs w:val="22"/>
+          <w:lang w:val="en-US"/>
+        </w:rPr>
+        <w:t>Harrison Murray</w:t>
       </w:r>
       <w:r>
         <w:rPr>
@@ -8173,16 +7920,26 @@
           <w:szCs w:val="22"/>
           <w:lang w:val="en-US"/>
         </w:rPr>
-        <w:t xml:space="preserve">Haiti (neutrality, ruler: </w:t>
-      </w:r>
-      <w:r>
-        <w:rPr>
-          <w:sz w:val="22"/>
-          <w:szCs w:val="22"/>
-          <w:lang w:val="en-US"/>
-        </w:rPr>
-        <w:t>Jean-Claude Duvalier</w:t>
-      </w:r>
+        <w:t xml:space="preserve">French Antilles, GDL, (new state, neutrality, ruler: </w:t>
+      </w:r>
+      <w:r>
+        <w:rPr>
+          <w:sz w:val="22"/>
+          <w:szCs w:val="22"/>
+          <w:lang w:val="en-US"/>
+        </w:rPr>
+        <w:t xml:space="preserve">Théodore </w:t>
+      </w:r>
+      <w:proofErr w:type="spellStart"/>
+      <w:r>
+        <w:rPr>
+          <w:sz w:val="22"/>
+          <w:szCs w:val="22"/>
+          <w:lang w:val="en-US"/>
+        </w:rPr>
+        <w:t>Regnard</w:t>
+      </w:r>
+      <w:proofErr w:type="spellEnd"/>
       <w:r>
         <w:rPr>
           <w:sz w:val="22"/>
@@ -8212,16 +7969,36 @@
           <w:szCs w:val="22"/>
           <w:lang w:val="en-US"/>
         </w:rPr>
-        <w:t xml:space="preserve">Dominican Republic (neutrality, ruler: </w:t>
-      </w:r>
-      <w:r>
-        <w:rPr>
-          <w:sz w:val="22"/>
-          <w:szCs w:val="22"/>
-          <w:lang w:val="en-US"/>
-        </w:rPr>
-        <w:t>Salvador Jorge Blanco</w:t>
-      </w:r>
+        <w:t xml:space="preserve">Dutch Antilles, CRC, (new state, neutrality, ruler: </w:t>
+      </w:r>
+      <w:proofErr w:type="spellStart"/>
+      <w:r>
+        <w:rPr>
+          <w:sz w:val="22"/>
+          <w:szCs w:val="22"/>
+          <w:lang w:val="en-US"/>
+        </w:rPr>
+        <w:t>Bernadito</w:t>
+      </w:r>
+      <w:proofErr w:type="spellEnd"/>
+      <w:r>
+        <w:rPr>
+          <w:sz w:val="22"/>
+          <w:szCs w:val="22"/>
+          <w:lang w:val="en-US"/>
+        </w:rPr>
+        <w:t xml:space="preserve"> M. </w:t>
+      </w:r>
+      <w:proofErr w:type="spellStart"/>
+      <w:r>
+        <w:rPr>
+          <w:sz w:val="22"/>
+          <w:szCs w:val="22"/>
+          <w:lang w:val="en-US"/>
+        </w:rPr>
+        <w:t>Leito</w:t>
+      </w:r>
+      <w:proofErr w:type="spellEnd"/>
       <w:r>
         <w:rPr>
           <w:sz w:val="22"/>
@@ -8245,389 +8022,6 @@
           <w:lang w:val="en-US"/>
         </w:rPr>
       </w:pPr>
-      <w:bookmarkStart w:id="8" w:name="_Hlk38662263"/>
-      <w:r>
-        <w:rPr>
-          <w:sz w:val="22"/>
-          <w:szCs w:val="22"/>
-          <w:lang w:val="en-US"/>
-        </w:rPr>
-        <w:t xml:space="preserve">Jamaica (neutrality, ruler: </w:t>
-      </w:r>
-      <w:r>
-        <w:rPr>
-          <w:sz w:val="22"/>
-          <w:szCs w:val="22"/>
-          <w:lang w:val="en-US"/>
-        </w:rPr>
-        <w:t xml:space="preserve">Edward </w:t>
-      </w:r>
-      <w:proofErr w:type="spellStart"/>
-      <w:r>
-        <w:rPr>
-          <w:sz w:val="22"/>
-          <w:szCs w:val="22"/>
-          <w:lang w:val="en-US"/>
-        </w:rPr>
-        <w:t>Seaga</w:t>
-      </w:r>
-      <w:proofErr w:type="spellEnd"/>
-      <w:r>
-        <w:rPr>
-          <w:sz w:val="22"/>
-          <w:szCs w:val="22"/>
-          <w:lang w:val="en-US"/>
-        </w:rPr>
-        <w:t>)</w:t>
-      </w:r>
-    </w:p>
-    <w:p>
-      <w:pPr>
-        <w:pStyle w:val="Paragraphedeliste"/>
-        <w:numPr>
-          <w:ilvl w:val="0"/>
-          <w:numId w:val="5"/>
-        </w:numPr>
-        <w:rPr>
-          <w:sz w:val="22"/>
-          <w:szCs w:val="22"/>
-          <w:u w:val="single"/>
-          <w:lang w:val="en-US"/>
-        </w:rPr>
-      </w:pPr>
-      <w:r>
-        <w:rPr>
-          <w:sz w:val="22"/>
-          <w:szCs w:val="22"/>
-          <w:lang w:val="en-US"/>
-        </w:rPr>
-        <w:t xml:space="preserve">Bahamas, BAH, (new state, neutrality, ruler: </w:t>
-      </w:r>
-      <w:proofErr w:type="spellStart"/>
-      <w:r>
-        <w:rPr>
-          <w:sz w:val="22"/>
-          <w:szCs w:val="22"/>
-        </w:rPr>
-        <w:t>Lynden</w:t>
-      </w:r>
-      <w:proofErr w:type="spellEnd"/>
-      <w:r>
-        <w:rPr>
-          <w:sz w:val="22"/>
-          <w:szCs w:val="22"/>
-        </w:rPr>
-        <w:t xml:space="preserve"> </w:t>
-      </w:r>
-      <w:proofErr w:type="spellStart"/>
-      <w:r>
-        <w:rPr>
-          <w:sz w:val="22"/>
-          <w:szCs w:val="22"/>
-        </w:rPr>
-        <w:t>Pindling</w:t>
-      </w:r>
-      <w:proofErr w:type="spellEnd"/>
-      <w:r>
-        <w:rPr>
-          <w:sz w:val="22"/>
-          <w:szCs w:val="22"/>
-          <w:lang w:val="en-US"/>
-        </w:rPr>
-        <w:t>)</w:t>
-      </w:r>
-    </w:p>
-    <w:p>
-      <w:pPr>
-        <w:pStyle w:val="Paragraphedeliste"/>
-        <w:numPr>
-          <w:ilvl w:val="0"/>
-          <w:numId w:val="5"/>
-        </w:numPr>
-        <w:rPr>
-          <w:sz w:val="22"/>
-          <w:szCs w:val="22"/>
-          <w:u w:val="single"/>
-          <w:lang w:val="en-US"/>
-        </w:rPr>
-      </w:pPr>
-      <w:r>
-        <w:rPr>
-          <w:sz w:val="22"/>
-          <w:szCs w:val="22"/>
-          <w:lang w:val="en-US"/>
-        </w:rPr>
-        <w:t xml:space="preserve">Suriname (new state, neutrality, ruler: </w:t>
-      </w:r>
-      <w:r>
-        <w:rPr>
-          <w:sz w:val="22"/>
-          <w:szCs w:val="22"/>
-        </w:rPr>
-        <w:t xml:space="preserve">Fred </w:t>
-      </w:r>
-      <w:proofErr w:type="spellStart"/>
-      <w:r>
-        <w:rPr>
-          <w:sz w:val="22"/>
-          <w:szCs w:val="22"/>
-        </w:rPr>
-        <w:t>Ramdat</w:t>
-      </w:r>
-      <w:proofErr w:type="spellEnd"/>
-      <w:r>
-        <w:rPr>
-          <w:sz w:val="22"/>
-          <w:szCs w:val="22"/>
-        </w:rPr>
-        <w:t xml:space="preserve"> </w:t>
-      </w:r>
-      <w:proofErr w:type="spellStart"/>
-      <w:r>
-        <w:rPr>
-          <w:sz w:val="22"/>
-          <w:szCs w:val="22"/>
-        </w:rPr>
-        <w:t>Misier</w:t>
-      </w:r>
-      <w:proofErr w:type="spellEnd"/>
-      <w:r>
-        <w:rPr>
-          <w:sz w:val="22"/>
-          <w:szCs w:val="22"/>
-          <w:lang w:val="en-US"/>
-        </w:rPr>
-        <w:t>)</w:t>
-      </w:r>
-    </w:p>
-    <w:p>
-      <w:pPr>
-        <w:pStyle w:val="Paragraphedeliste"/>
-        <w:numPr>
-          <w:ilvl w:val="0"/>
-          <w:numId w:val="5"/>
-        </w:numPr>
-        <w:rPr>
-          <w:sz w:val="22"/>
-          <w:szCs w:val="22"/>
-          <w:u w:val="single"/>
-          <w:lang w:val="en-US"/>
-        </w:rPr>
-      </w:pPr>
-      <w:r>
-        <w:rPr>
-          <w:sz w:val="22"/>
-          <w:szCs w:val="22"/>
-          <w:lang w:val="en-US"/>
-        </w:rPr>
-        <w:t xml:space="preserve">Guyana (neutrality, ruler: </w:t>
-      </w:r>
-      <w:r>
-        <w:rPr>
-          <w:sz w:val="22"/>
-          <w:szCs w:val="22"/>
-          <w:lang w:val="en-US"/>
-        </w:rPr>
-        <w:t>Forbes Burnham</w:t>
-      </w:r>
-      <w:r>
-        <w:rPr>
-          <w:sz w:val="22"/>
-          <w:szCs w:val="22"/>
-          <w:lang w:val="en-US"/>
-        </w:rPr>
-        <w:t>)</w:t>
-      </w:r>
-    </w:p>
-    <w:p>
-      <w:pPr>
-        <w:pStyle w:val="Paragraphedeliste"/>
-        <w:numPr>
-          <w:ilvl w:val="0"/>
-          <w:numId w:val="5"/>
-        </w:numPr>
-        <w:rPr>
-          <w:sz w:val="22"/>
-          <w:szCs w:val="22"/>
-          <w:u w:val="single"/>
-          <w:lang w:val="en-US"/>
-        </w:rPr>
-      </w:pPr>
-      <w:r>
-        <w:rPr>
-          <w:sz w:val="22"/>
-          <w:szCs w:val="22"/>
-          <w:lang w:val="en-US"/>
-        </w:rPr>
-        <w:t xml:space="preserve">Trinidad and Tobago (new state, neutrality, ruler: </w:t>
-      </w:r>
-      <w:r>
-        <w:rPr>
-          <w:sz w:val="22"/>
-          <w:szCs w:val="22"/>
-          <w:lang w:val="en-US"/>
-        </w:rPr>
-        <w:t>Sir Ellis Clarke</w:t>
-      </w:r>
-      <w:r>
-        <w:rPr>
-          <w:sz w:val="22"/>
-          <w:szCs w:val="22"/>
-          <w:lang w:val="en-US"/>
-        </w:rPr>
-        <w:t>)</w:t>
-      </w:r>
-    </w:p>
-    <w:p>
-      <w:pPr>
-        <w:pStyle w:val="Paragraphedeliste"/>
-        <w:numPr>
-          <w:ilvl w:val="0"/>
-          <w:numId w:val="5"/>
-        </w:numPr>
-        <w:rPr>
-          <w:sz w:val="22"/>
-          <w:szCs w:val="22"/>
-          <w:u w:val="single"/>
-          <w:lang w:val="en-US"/>
-        </w:rPr>
-      </w:pPr>
-      <w:r>
-        <w:rPr>
-          <w:sz w:val="22"/>
-          <w:szCs w:val="22"/>
-          <w:lang w:val="en-US"/>
-        </w:rPr>
-        <w:t xml:space="preserve">British Antilles, BAS, (new state, neutrality, ruler: </w:t>
-      </w:r>
-      <w:r>
-        <w:rPr>
-          <w:sz w:val="22"/>
-          <w:szCs w:val="22"/>
-          <w:lang w:val="en-US"/>
-        </w:rPr>
-        <w:t>Harrison Murray</w:t>
-      </w:r>
-      <w:r>
-        <w:rPr>
-          <w:sz w:val="22"/>
-          <w:szCs w:val="22"/>
-          <w:lang w:val="en-US"/>
-        </w:rPr>
-        <w:t>)</w:t>
-      </w:r>
-    </w:p>
-    <w:p>
-      <w:pPr>
-        <w:pStyle w:val="Paragraphedeliste"/>
-        <w:numPr>
-          <w:ilvl w:val="0"/>
-          <w:numId w:val="5"/>
-        </w:numPr>
-        <w:rPr>
-          <w:sz w:val="22"/>
-          <w:szCs w:val="22"/>
-          <w:u w:val="single"/>
-          <w:lang w:val="en-US"/>
-        </w:rPr>
-      </w:pPr>
-      <w:r>
-        <w:rPr>
-          <w:sz w:val="22"/>
-          <w:szCs w:val="22"/>
-          <w:lang w:val="en-US"/>
-        </w:rPr>
-        <w:t xml:space="preserve">French Antilles, GDL, (new state, neutrality, ruler: </w:t>
-      </w:r>
-      <w:r>
-        <w:rPr>
-          <w:sz w:val="22"/>
-          <w:szCs w:val="22"/>
-        </w:rPr>
-        <w:t>Théodore Regnard</w:t>
-      </w:r>
-      <w:r>
-        <w:rPr>
-          <w:sz w:val="22"/>
-          <w:szCs w:val="22"/>
-          <w:lang w:val="en-US"/>
-        </w:rPr>
-        <w:t>)</w:t>
-      </w:r>
-    </w:p>
-    <w:p>
-      <w:pPr>
-        <w:pStyle w:val="Paragraphedeliste"/>
-        <w:numPr>
-          <w:ilvl w:val="0"/>
-          <w:numId w:val="5"/>
-        </w:numPr>
-        <w:rPr>
-          <w:sz w:val="22"/>
-          <w:szCs w:val="22"/>
-          <w:u w:val="single"/>
-          <w:lang w:val="en-US"/>
-        </w:rPr>
-      </w:pPr>
-      <w:r>
-        <w:rPr>
-          <w:sz w:val="22"/>
-          <w:szCs w:val="22"/>
-          <w:lang w:val="en-US"/>
-        </w:rPr>
-        <w:t xml:space="preserve">Dutch Antilles, CRC, (new state, neutrality, ruler: </w:t>
-      </w:r>
-      <w:proofErr w:type="spellStart"/>
-      <w:r>
-        <w:rPr>
-          <w:sz w:val="22"/>
-          <w:szCs w:val="22"/>
-          <w:lang w:val="en-US"/>
-        </w:rPr>
-        <w:t>Bernadito</w:t>
-      </w:r>
-      <w:proofErr w:type="spellEnd"/>
-      <w:r>
-        <w:rPr>
-          <w:sz w:val="22"/>
-          <w:szCs w:val="22"/>
-          <w:lang w:val="en-US"/>
-        </w:rPr>
-        <w:t xml:space="preserve"> M. </w:t>
-      </w:r>
-      <w:proofErr w:type="spellStart"/>
-      <w:r>
-        <w:rPr>
-          <w:sz w:val="22"/>
-          <w:szCs w:val="22"/>
-          <w:lang w:val="en-US"/>
-        </w:rPr>
-        <w:t>Leito</w:t>
-      </w:r>
-      <w:proofErr w:type="spellEnd"/>
-      <w:r>
-        <w:rPr>
-          <w:sz w:val="22"/>
-          <w:szCs w:val="22"/>
-          <w:lang w:val="en-US"/>
-        </w:rPr>
-        <w:t>)</w:t>
-      </w:r>
-    </w:p>
-    <w:p>
-      <w:pPr>
-        <w:pStyle w:val="Paragraphedeliste"/>
-        <w:numPr>
-          <w:ilvl w:val="0"/>
-          <w:numId w:val="5"/>
-        </w:numPr>
-        <w:rPr>
-          <w:sz w:val="22"/>
-          <w:szCs w:val="22"/>
-          <w:u w:val="single"/>
-          <w:lang w:val="en-US"/>
-        </w:rPr>
-      </w:pPr>
       <w:r>
         <w:rPr>
           <w:sz w:val="22"/>
@@ -8640,6 +8034,7 @@
         <w:rPr>
           <w:sz w:val="22"/>
           <w:szCs w:val="22"/>
+          <w:lang w:val="en-US"/>
         </w:rPr>
         <w:t xml:space="preserve">Paulin </w:t>
       </w:r>
@@ -8648,6 +8043,7 @@
         <w:rPr>
           <w:sz w:val="22"/>
           <w:szCs w:val="22"/>
+          <w:lang w:val="en-US"/>
         </w:rPr>
         <w:t>Delafose</w:t>
       </w:r>
@@ -8782,7 +8178,13 @@
         <w:rPr>
           <w:lang w:val="en-US"/>
         </w:rPr>
-        <w:t xml:space="preserve"> 1922</w:t>
+        <w:t xml:space="preserve"> 19</w:t>
+      </w:r>
+      <w:r>
+        <w:rPr>
+          <w:lang w:val="en-US"/>
+        </w:rPr>
+        <w:t>84</w:t>
       </w:r>
     </w:p>
     <w:p>
@@ -9153,7 +8555,7 @@
 </file>
 
 <file path=word/numbering.xml><?xml version="1.0" encoding="utf-8"?>
-<w:numbering xmlns:wpc="http://schemas.microsoft.com/office/word/2010/wordprocessingCanvas" xmlns:cx="http://schemas.microsoft.com/office/drawing/2014/chartex" xmlns:cx1="http://schemas.microsoft.com/office/drawing/2015/9/8/chartex" xmlns:cx2="http://schemas.microsoft.com/office/drawing/2015/10/21/chartex" xmlns:cx3="http://schemas.microsoft.com/office/drawing/2016/5/9/chartex" xmlns:cx4="http://schemas.microsoft.com/office/drawing/2016/5/10/chartex" xmlns:cx5="http://schemas.microsoft.com/office/drawing/2016/5/11/chartex" xmlns:cx6="http://schemas.microsoft.com/office/drawing/2016/5/12/chartex" xmlns:cx7="http://schemas.microsoft.com/office/drawing/2016/5/13/chartex" xmlns:cx8="http://schemas.microsoft.com/office/drawing/2016/5/14/chartex" xmlns:mc="http://schemas.openxmlformats.org/markup-compatibility/2006" xmlns:aink="http://schemas.microsoft.com/office/drawing/2016/ink" xmlns:am3d="http://schemas.microsoft.com/office/drawing/2017/model3d" xmlns:o="urn:schemas-microsoft-com:office:office" xmlns:r="http://schemas.openxmlformats.org/officeDocument/2006/relationships" xmlns:m="http://schemas.openxmlformats.org/officeDocument/2006/math" xmlns:v="urn:schemas-microsoft-com:vml" xmlns:wp14="http://schemas.microsoft.com/office/word/2010/wordprocessingDrawing" xmlns:wp="http://schemas.openxmlformats.org/drawingml/2006/wordprocessingDrawing" xmlns:w10="urn:schemas-microsoft-com:office:word" xmlns:w="http://schemas.openxmlformats.org/wordprocessingml/2006/main" xmlns:w14="http://schemas.microsoft.com/office/word/2010/wordml" xmlns:w15="http://schemas.microsoft.com/office/word/2012/wordml" xmlns:w16cex="http://schemas.microsoft.com/office/word/2018/wordml/cex" xmlns:w16cid="http://schemas.microsoft.com/office/word/2016/wordml/cid" xmlns:w16="http://schemas.microsoft.com/office/word/2018/wordml" xmlns:w16se="http://schemas.microsoft.com/office/word/2015/wordml/symex" xmlns:wpg="http://schemas.microsoft.com/office/word/2010/wordprocessingGroup" xmlns:wpi="http://schemas.microsoft.com/office/word/2010/wordprocessingInk" xmlns:wne="http://schemas.microsoft.com/office/word/2006/wordml" xmlns:wps="http://schemas.microsoft.com/office/word/2010/wordprocessingShape" mc:Ignorable="w14 w15 w16se w16cid w16 w16cex wp14">
+<w:numbering xmlns:wpc="http://schemas.microsoft.com/office/word/2010/wordprocessingCanvas" xmlns:cx="http://schemas.microsoft.com/office/drawing/2014/chartex" xmlns:cx1="http://schemas.microsoft.com/office/drawing/2015/9/8/chartex" xmlns:cx2="http://schemas.microsoft.com/office/drawing/2015/10/21/chartex" xmlns:cx3="http://schemas.microsoft.com/office/drawing/2016/5/9/chartex" xmlns:cx4="http://schemas.microsoft.com/office/drawing/2016/5/10/chartex" xmlns:cx5="http://schemas.microsoft.com/office/drawing/2016/5/11/chartex" xmlns:cx6="http://schemas.microsoft.com/office/drawing/2016/5/12/chartex" xmlns:cx7="http://schemas.microsoft.com/office/drawing/2016/5/13/chartex" xmlns:cx8="http://schemas.microsoft.com/office/drawing/2016/5/14/chartex" xmlns:mc="http://schemas.openxmlformats.org/markup-compatibility/2006" xmlns:aink="http://schemas.microsoft.com/office/drawing/2016/ink" xmlns:am3d="http://schemas.microsoft.com/office/drawing/2017/model3d" xmlns:o="urn:schemas-microsoft-com:office:office" xmlns:r="http://schemas.openxmlformats.org/officeDocument/2006/relationships" xmlns:m="http://schemas.openxmlformats.org/officeDocument/2006/math" xmlns:v="urn:schemas-microsoft-com:vml" xmlns:wp14="http://schemas.microsoft.com/office/word/2010/wordprocessingDrawing" xmlns:wp="http://schemas.openxmlformats.org/drawingml/2006/wordprocessingDrawing" xmlns:w10="urn:schemas-microsoft-com:office:word" xmlns:w="http://schemas.openxmlformats.org/wordprocessingml/2006/main" xmlns:w14="http://schemas.microsoft.com/office/word/2010/wordml" xmlns:w15="http://schemas.microsoft.com/office/word/2012/wordml" xmlns:w16cex="http://schemas.microsoft.com/office/word/2018/wordml/cex" xmlns:w16cid="http://schemas.microsoft.com/office/word/2016/wordml/cid" xmlns:w16="http://schemas.microsoft.com/office/word/2018/wordml" xmlns:w16sdtdh="http://schemas.microsoft.com/office/word/2020/wordml/sdtdatahash" xmlns:w16se="http://schemas.microsoft.com/office/word/2015/wordml/symex" xmlns:wpg="http://schemas.microsoft.com/office/word/2010/wordprocessingGroup" xmlns:wpi="http://schemas.microsoft.com/office/word/2010/wordprocessingInk" xmlns:wne="http://schemas.microsoft.com/office/word/2006/wordml" xmlns:wps="http://schemas.microsoft.com/office/word/2010/wordprocessingShape" mc:Ignorable="w14 w15 w16se w16cid w16 w16cex w16sdtdh wp14">
   <w:abstractNum w:abstractNumId="0" w15:restartNumberingAfterBreak="0">
     <w:nsid w:val="032317C3"/>
     <w:multiLevelType w:val="hybridMultilevel"/>
@@ -10318,7 +9720,7 @@
 </file>
 
 <file path=word/styles.xml><?xml version="1.0" encoding="utf-8"?>
-<w:styles xmlns:mc="http://schemas.openxmlformats.org/markup-compatibility/2006" xmlns:r="http://schemas.openxmlformats.org/officeDocument/2006/relationships" xmlns:w="http://schemas.openxmlformats.org/wordprocessingml/2006/main" xmlns:w14="http://schemas.microsoft.com/office/word/2010/wordml" xmlns:w15="http://schemas.microsoft.com/office/word/2012/wordml" xmlns:w16cex="http://schemas.microsoft.com/office/word/2018/wordml/cex" xmlns:w16cid="http://schemas.microsoft.com/office/word/2016/wordml/cid" xmlns:w16="http://schemas.microsoft.com/office/word/2018/wordml" xmlns:w16se="http://schemas.microsoft.com/office/word/2015/wordml/symex" mc:Ignorable="w14 w15 w16se w16cid w16 w16cex">
+<w:styles xmlns:mc="http://schemas.openxmlformats.org/markup-compatibility/2006" xmlns:r="http://schemas.openxmlformats.org/officeDocument/2006/relationships" xmlns:w="http://schemas.openxmlformats.org/wordprocessingml/2006/main" xmlns:w14="http://schemas.microsoft.com/office/word/2010/wordml" xmlns:w15="http://schemas.microsoft.com/office/word/2012/wordml" xmlns:w16cex="http://schemas.microsoft.com/office/word/2018/wordml/cex" xmlns:w16cid="http://schemas.microsoft.com/office/word/2016/wordml/cid" xmlns:w16="http://schemas.microsoft.com/office/word/2018/wordml" xmlns:w16sdtdh="http://schemas.microsoft.com/office/word/2020/wordml/sdtdatahash" xmlns:w16se="http://schemas.microsoft.com/office/word/2015/wordml/symex" mc:Ignorable="w14 w15 w16se w16cid w16 w16cex w16sdtdh">
   <w:docDefaults>
     <w:rPrDefault>
       <w:rPr>
